--- a/Proyecto_l_Programacion/Organizacion_Proyecto.docx
+++ b/Proyecto_l_Programacion/Organizacion_Proyecto.docx
@@ -1284,7 +1284,11 @@
           <w:tcPr>
             <w:tcW w:w="1864" w:type="dxa"/>
           </w:tcPr>
-          <w:p/>
+          <w:p>
+            <w:r>
+              <w:t>Cristina</w:t>
+            </w:r>
+          </w:p>
         </w:tc>
         <w:tc>
           <w:tcPr>
@@ -1327,7 +1331,13 @@
           <w:tcPr>
             <w:tcW w:w="1864" w:type="dxa"/>
           </w:tcPr>
-          <w:p/>
+          <w:p>
+            <w:proofErr w:type="spellStart"/>
+            <w:r>
+              <w:t>Jefry</w:t>
+            </w:r>
+            <w:proofErr w:type="spellEnd"/>
+          </w:p>
         </w:tc>
         <w:tc>
           <w:tcPr>
@@ -1370,30 +1380,40 @@
           <w:tcPr>
             <w:tcW w:w="1864" w:type="dxa"/>
           </w:tcPr>
-          <w:p/>
-        </w:tc>
-        <w:tc>
-          <w:tcPr>
-            <w:tcW w:w="1755" w:type="dxa"/>
-          </w:tcPr>
-          <w:p/>
-        </w:tc>
-        <w:tc>
-          <w:tcPr>
-            <w:tcW w:w="1420" w:type="dxa"/>
-          </w:tcPr>
-          <w:p/>
-        </w:tc>
-      </w:tr>
-      <w:tr>
-        <w:trPr>
-          <w:trHeight w:val="543"/>
-        </w:trPr>
-        <w:tc>
-          <w:tcPr>
-            <w:tcW w:w="1790" w:type="dxa"/>
-          </w:tcPr>
-          <w:p/>
+          <w:p>
+            <w:proofErr w:type="spellStart"/>
+            <w:r>
+              <w:t>Guoliang</w:t>
+            </w:r>
+            <w:proofErr w:type="spellEnd"/>
+          </w:p>
+        </w:tc>
+        <w:tc>
+          <w:tcPr>
+            <w:tcW w:w="1755" w:type="dxa"/>
+          </w:tcPr>
+          <w:p/>
+        </w:tc>
+        <w:tc>
+          <w:tcPr>
+            <w:tcW w:w="1420" w:type="dxa"/>
+          </w:tcPr>
+          <w:p/>
+        </w:tc>
+      </w:tr>
+      <w:tr>
+        <w:trPr>
+          <w:trHeight w:val="543"/>
+        </w:trPr>
+        <w:tc>
+          <w:tcPr>
+            <w:tcW w:w="1790" w:type="dxa"/>
+          </w:tcPr>
+          <w:p>
+            <w:r>
+              <w:t>27</w:t>
+            </w:r>
+          </w:p>
         </w:tc>
         <w:tc>
           <w:tcPr>
@@ -1409,30 +1429,38 @@
           <w:tcPr>
             <w:tcW w:w="1864" w:type="dxa"/>
           </w:tcPr>
-          <w:p/>
-        </w:tc>
-        <w:tc>
-          <w:tcPr>
-            <w:tcW w:w="1755" w:type="dxa"/>
-          </w:tcPr>
-          <w:p/>
-        </w:tc>
-        <w:tc>
-          <w:tcPr>
-            <w:tcW w:w="1420" w:type="dxa"/>
-          </w:tcPr>
-          <w:p/>
-        </w:tc>
-      </w:tr>
-      <w:tr>
-        <w:trPr>
-          <w:trHeight w:val="543"/>
-        </w:trPr>
-        <w:tc>
-          <w:tcPr>
-            <w:tcW w:w="1790" w:type="dxa"/>
-          </w:tcPr>
-          <w:p/>
+          <w:p>
+            <w:r>
+              <w:t>Johana</w:t>
+            </w:r>
+          </w:p>
+        </w:tc>
+        <w:tc>
+          <w:tcPr>
+            <w:tcW w:w="1755" w:type="dxa"/>
+          </w:tcPr>
+          <w:p/>
+        </w:tc>
+        <w:tc>
+          <w:tcPr>
+            <w:tcW w:w="1420" w:type="dxa"/>
+          </w:tcPr>
+          <w:p/>
+        </w:tc>
+      </w:tr>
+      <w:tr>
+        <w:trPr>
+          <w:trHeight w:val="543"/>
+        </w:trPr>
+        <w:tc>
+          <w:tcPr>
+            <w:tcW w:w="1790" w:type="dxa"/>
+          </w:tcPr>
+          <w:p>
+            <w:r>
+              <w:t>28</w:t>
+            </w:r>
+          </w:p>
         </w:tc>
         <w:tc>
           <w:tcPr>
@@ -1451,30 +1479,38 @@
           <w:tcPr>
             <w:tcW w:w="1864" w:type="dxa"/>
           </w:tcPr>
-          <w:p/>
-        </w:tc>
-        <w:tc>
-          <w:tcPr>
-            <w:tcW w:w="1755" w:type="dxa"/>
-          </w:tcPr>
-          <w:p/>
-        </w:tc>
-        <w:tc>
-          <w:tcPr>
-            <w:tcW w:w="1420" w:type="dxa"/>
-          </w:tcPr>
-          <w:p/>
-        </w:tc>
-      </w:tr>
-      <w:tr>
-        <w:trPr>
-          <w:trHeight w:val="543"/>
-        </w:trPr>
-        <w:tc>
-          <w:tcPr>
-            <w:tcW w:w="1790" w:type="dxa"/>
-          </w:tcPr>
-          <w:p/>
+          <w:p>
+            <w:r>
+              <w:t>Fabiola</w:t>
+            </w:r>
+          </w:p>
+        </w:tc>
+        <w:tc>
+          <w:tcPr>
+            <w:tcW w:w="1755" w:type="dxa"/>
+          </w:tcPr>
+          <w:p/>
+        </w:tc>
+        <w:tc>
+          <w:tcPr>
+            <w:tcW w:w="1420" w:type="dxa"/>
+          </w:tcPr>
+          <w:p/>
+        </w:tc>
+      </w:tr>
+      <w:tr>
+        <w:trPr>
+          <w:trHeight w:val="543"/>
+        </w:trPr>
+        <w:tc>
+          <w:tcPr>
+            <w:tcW w:w="1790" w:type="dxa"/>
+          </w:tcPr>
+          <w:p>
+            <w:r>
+              <w:t>29</w:t>
+            </w:r>
+          </w:p>
         </w:tc>
         <w:tc>
           <w:tcPr>
@@ -1496,41 +1532,46 @@
           <w:tcPr>
             <w:tcW w:w="1864" w:type="dxa"/>
           </w:tcPr>
-          <w:p/>
-        </w:tc>
-        <w:tc>
-          <w:tcPr>
-            <w:tcW w:w="1755" w:type="dxa"/>
-          </w:tcPr>
-          <w:p/>
-        </w:tc>
-        <w:tc>
-          <w:tcPr>
-            <w:tcW w:w="1420" w:type="dxa"/>
-          </w:tcPr>
-          <w:p/>
-        </w:tc>
-      </w:tr>
-      <w:tr>
-        <w:trPr>
-          <w:trHeight w:val="543"/>
-        </w:trPr>
-        <w:tc>
-          <w:tcPr>
-            <w:tcW w:w="1790" w:type="dxa"/>
-          </w:tcPr>
-          <w:p/>
-        </w:tc>
-        <w:tc>
-          <w:tcPr>
-            <w:tcW w:w="1999" w:type="dxa"/>
-          </w:tcPr>
-          <w:p>
-            <w:r>
-              <w:t xml:space="preserve">Método </w:t>
-            </w:r>
-            <w:r>
-              <w:t xml:space="preserve">para </w:t>
+          <w:p>
+            <w:r>
+              <w:t>Cristina</w:t>
+            </w:r>
+          </w:p>
+        </w:tc>
+        <w:tc>
+          <w:tcPr>
+            <w:tcW w:w="1755" w:type="dxa"/>
+          </w:tcPr>
+          <w:p/>
+        </w:tc>
+        <w:tc>
+          <w:tcPr>
+            <w:tcW w:w="1420" w:type="dxa"/>
+          </w:tcPr>
+          <w:p/>
+        </w:tc>
+      </w:tr>
+      <w:tr>
+        <w:trPr>
+          <w:trHeight w:val="543"/>
+        </w:trPr>
+        <w:tc>
+          <w:tcPr>
+            <w:tcW w:w="1790" w:type="dxa"/>
+          </w:tcPr>
+          <w:p>
+            <w:r>
+              <w:t>30</w:t>
+            </w:r>
+          </w:p>
+        </w:tc>
+        <w:tc>
+          <w:tcPr>
+            <w:tcW w:w="1999" w:type="dxa"/>
+          </w:tcPr>
+          <w:p>
+            <w:r>
+              <w:t xml:space="preserve">Método para </w:t>
             </w:r>
             <w:r>
               <w:t>PG: Partidos ganados.</w:t>
@@ -1541,41 +1582,48 @@
           <w:tcPr>
             <w:tcW w:w="1864" w:type="dxa"/>
           </w:tcPr>
-          <w:p/>
-        </w:tc>
-        <w:tc>
-          <w:tcPr>
-            <w:tcW w:w="1755" w:type="dxa"/>
-          </w:tcPr>
-          <w:p/>
-        </w:tc>
-        <w:tc>
-          <w:tcPr>
-            <w:tcW w:w="1420" w:type="dxa"/>
-          </w:tcPr>
-          <w:p/>
-        </w:tc>
-      </w:tr>
-      <w:tr>
-        <w:trPr>
-          <w:trHeight w:val="543"/>
-        </w:trPr>
-        <w:tc>
-          <w:tcPr>
-            <w:tcW w:w="1790" w:type="dxa"/>
-          </w:tcPr>
-          <w:p/>
-        </w:tc>
-        <w:tc>
-          <w:tcPr>
-            <w:tcW w:w="1999" w:type="dxa"/>
-          </w:tcPr>
-          <w:p>
-            <w:r>
-              <w:t>Método para</w:t>
-            </w:r>
-            <w:r>
-              <w:t xml:space="preserve"> </w:t>
+          <w:p>
+            <w:proofErr w:type="spellStart"/>
+            <w:r>
+              <w:t>Jefry</w:t>
+            </w:r>
+            <w:proofErr w:type="spellEnd"/>
+          </w:p>
+        </w:tc>
+        <w:tc>
+          <w:tcPr>
+            <w:tcW w:w="1755" w:type="dxa"/>
+          </w:tcPr>
+          <w:p/>
+        </w:tc>
+        <w:tc>
+          <w:tcPr>
+            <w:tcW w:w="1420" w:type="dxa"/>
+          </w:tcPr>
+          <w:p/>
+        </w:tc>
+      </w:tr>
+      <w:tr>
+        <w:trPr>
+          <w:trHeight w:val="543"/>
+        </w:trPr>
+        <w:tc>
+          <w:tcPr>
+            <w:tcW w:w="1790" w:type="dxa"/>
+          </w:tcPr>
+          <w:p>
+            <w:r>
+              <w:t>31</w:t>
+            </w:r>
+          </w:p>
+        </w:tc>
+        <w:tc>
+          <w:tcPr>
+            <w:tcW w:w="1999" w:type="dxa"/>
+          </w:tcPr>
+          <w:p>
+            <w:r>
+              <w:t xml:space="preserve">Método para </w:t>
             </w:r>
             <w:r>
               <w:t>PE: Partidos empatados.</w:t>
@@ -1586,30 +1634,41 @@
           <w:tcPr>
             <w:tcW w:w="1864" w:type="dxa"/>
           </w:tcPr>
-          <w:p/>
-        </w:tc>
-        <w:tc>
-          <w:tcPr>
-            <w:tcW w:w="1755" w:type="dxa"/>
-          </w:tcPr>
-          <w:p/>
-        </w:tc>
-        <w:tc>
-          <w:tcPr>
-            <w:tcW w:w="1420" w:type="dxa"/>
-          </w:tcPr>
-          <w:p/>
-        </w:tc>
-      </w:tr>
-      <w:tr>
-        <w:trPr>
-          <w:trHeight w:val="543"/>
-        </w:trPr>
-        <w:tc>
-          <w:tcPr>
-            <w:tcW w:w="1790" w:type="dxa"/>
-          </w:tcPr>
-          <w:p/>
+          <w:p>
+            <w:proofErr w:type="spellStart"/>
+            <w:r>
+              <w:t>Guoliang</w:t>
+            </w:r>
+            <w:proofErr w:type="spellEnd"/>
+          </w:p>
+        </w:tc>
+        <w:tc>
+          <w:tcPr>
+            <w:tcW w:w="1755" w:type="dxa"/>
+          </w:tcPr>
+          <w:p/>
+        </w:tc>
+        <w:tc>
+          <w:tcPr>
+            <w:tcW w:w="1420" w:type="dxa"/>
+          </w:tcPr>
+          <w:p/>
+        </w:tc>
+      </w:tr>
+      <w:tr>
+        <w:trPr>
+          <w:trHeight w:val="543"/>
+        </w:trPr>
+        <w:tc>
+          <w:tcPr>
+            <w:tcW w:w="1790" w:type="dxa"/>
+          </w:tcPr>
+          <w:p>
+            <w:r>
+              <w:lastRenderedPageBreak/>
+              <w:t>32</w:t>
+            </w:r>
+          </w:p>
         </w:tc>
         <w:tc>
           <w:tcPr>
@@ -1628,30 +1687,38 @@
           <w:tcPr>
             <w:tcW w:w="1864" w:type="dxa"/>
           </w:tcPr>
-          <w:p/>
-        </w:tc>
-        <w:tc>
-          <w:tcPr>
-            <w:tcW w:w="1755" w:type="dxa"/>
-          </w:tcPr>
-          <w:p/>
-        </w:tc>
-        <w:tc>
-          <w:tcPr>
-            <w:tcW w:w="1420" w:type="dxa"/>
-          </w:tcPr>
-          <w:p/>
-        </w:tc>
-      </w:tr>
-      <w:tr>
-        <w:trPr>
-          <w:trHeight w:val="543"/>
-        </w:trPr>
-        <w:tc>
-          <w:tcPr>
-            <w:tcW w:w="1790" w:type="dxa"/>
-          </w:tcPr>
-          <w:p/>
+          <w:p>
+            <w:r>
+              <w:t>Johana</w:t>
+            </w:r>
+          </w:p>
+        </w:tc>
+        <w:tc>
+          <w:tcPr>
+            <w:tcW w:w="1755" w:type="dxa"/>
+          </w:tcPr>
+          <w:p/>
+        </w:tc>
+        <w:tc>
+          <w:tcPr>
+            <w:tcW w:w="1420" w:type="dxa"/>
+          </w:tcPr>
+          <w:p/>
+        </w:tc>
+      </w:tr>
+      <w:tr>
+        <w:trPr>
+          <w:trHeight w:val="543"/>
+        </w:trPr>
+        <w:tc>
+          <w:tcPr>
+            <w:tcW w:w="1790" w:type="dxa"/>
+          </w:tcPr>
+          <w:p>
+            <w:r>
+              <w:t>33</w:t>
+            </w:r>
+          </w:p>
         </w:tc>
         <w:tc>
           <w:tcPr>
@@ -1670,30 +1737,38 @@
           <w:tcPr>
             <w:tcW w:w="1864" w:type="dxa"/>
           </w:tcPr>
-          <w:p/>
-        </w:tc>
-        <w:tc>
-          <w:tcPr>
-            <w:tcW w:w="1755" w:type="dxa"/>
-          </w:tcPr>
-          <w:p/>
-        </w:tc>
-        <w:tc>
-          <w:tcPr>
-            <w:tcW w:w="1420" w:type="dxa"/>
-          </w:tcPr>
-          <w:p/>
-        </w:tc>
-      </w:tr>
-      <w:tr>
-        <w:trPr>
-          <w:trHeight w:val="543"/>
-        </w:trPr>
-        <w:tc>
-          <w:tcPr>
-            <w:tcW w:w="1790" w:type="dxa"/>
-          </w:tcPr>
-          <w:p/>
+          <w:p>
+            <w:r>
+              <w:t>Fabiola</w:t>
+            </w:r>
+          </w:p>
+        </w:tc>
+        <w:tc>
+          <w:tcPr>
+            <w:tcW w:w="1755" w:type="dxa"/>
+          </w:tcPr>
+          <w:p/>
+        </w:tc>
+        <w:tc>
+          <w:tcPr>
+            <w:tcW w:w="1420" w:type="dxa"/>
+          </w:tcPr>
+          <w:p/>
+        </w:tc>
+      </w:tr>
+      <w:tr>
+        <w:trPr>
+          <w:trHeight w:val="543"/>
+        </w:trPr>
+        <w:tc>
+          <w:tcPr>
+            <w:tcW w:w="1790" w:type="dxa"/>
+          </w:tcPr>
+          <w:p>
+            <w:r>
+              <w:t>34</w:t>
+            </w:r>
+          </w:p>
         </w:tc>
         <w:tc>
           <w:tcPr>
@@ -1712,30 +1787,38 @@
           <w:tcPr>
             <w:tcW w:w="1864" w:type="dxa"/>
           </w:tcPr>
-          <w:p/>
-        </w:tc>
-        <w:tc>
-          <w:tcPr>
-            <w:tcW w:w="1755" w:type="dxa"/>
-          </w:tcPr>
-          <w:p/>
-        </w:tc>
-        <w:tc>
-          <w:tcPr>
-            <w:tcW w:w="1420" w:type="dxa"/>
-          </w:tcPr>
-          <w:p/>
-        </w:tc>
-      </w:tr>
-      <w:tr>
-        <w:trPr>
-          <w:trHeight w:val="543"/>
-        </w:trPr>
-        <w:tc>
-          <w:tcPr>
-            <w:tcW w:w="1790" w:type="dxa"/>
-          </w:tcPr>
-          <w:p/>
+          <w:p>
+            <w:r>
+              <w:t>Cristina</w:t>
+            </w:r>
+          </w:p>
+        </w:tc>
+        <w:tc>
+          <w:tcPr>
+            <w:tcW w:w="1755" w:type="dxa"/>
+          </w:tcPr>
+          <w:p/>
+        </w:tc>
+        <w:tc>
+          <w:tcPr>
+            <w:tcW w:w="1420" w:type="dxa"/>
+          </w:tcPr>
+          <w:p/>
+        </w:tc>
+      </w:tr>
+      <w:tr>
+        <w:trPr>
+          <w:trHeight w:val="543"/>
+        </w:trPr>
+        <w:tc>
+          <w:tcPr>
+            <w:tcW w:w="1790" w:type="dxa"/>
+          </w:tcPr>
+          <w:p>
+            <w:r>
+              <w:t>35</w:t>
+            </w:r>
+          </w:p>
         </w:tc>
         <w:tc>
           <w:tcPr>
@@ -1754,30 +1837,40 @@
           <w:tcPr>
             <w:tcW w:w="1864" w:type="dxa"/>
           </w:tcPr>
-          <w:p/>
-        </w:tc>
-        <w:tc>
-          <w:tcPr>
-            <w:tcW w:w="1755" w:type="dxa"/>
-          </w:tcPr>
-          <w:p/>
-        </w:tc>
-        <w:tc>
-          <w:tcPr>
-            <w:tcW w:w="1420" w:type="dxa"/>
-          </w:tcPr>
-          <w:p/>
-        </w:tc>
-      </w:tr>
-      <w:tr>
-        <w:trPr>
-          <w:trHeight w:val="543"/>
-        </w:trPr>
-        <w:tc>
-          <w:tcPr>
-            <w:tcW w:w="1790" w:type="dxa"/>
-          </w:tcPr>
-          <w:p/>
+          <w:p>
+            <w:proofErr w:type="spellStart"/>
+            <w:r>
+              <w:t>Jefry</w:t>
+            </w:r>
+            <w:proofErr w:type="spellEnd"/>
+          </w:p>
+        </w:tc>
+        <w:tc>
+          <w:tcPr>
+            <w:tcW w:w="1755" w:type="dxa"/>
+          </w:tcPr>
+          <w:p/>
+        </w:tc>
+        <w:tc>
+          <w:tcPr>
+            <w:tcW w:w="1420" w:type="dxa"/>
+          </w:tcPr>
+          <w:p/>
+        </w:tc>
+      </w:tr>
+      <w:tr>
+        <w:trPr>
+          <w:trHeight w:val="543"/>
+        </w:trPr>
+        <w:tc>
+          <w:tcPr>
+            <w:tcW w:w="1790" w:type="dxa"/>
+          </w:tcPr>
+          <w:p>
+            <w:r>
+              <w:t>36</w:t>
+            </w:r>
+          </w:p>
         </w:tc>
         <w:tc>
           <w:tcPr>
@@ -1793,30 +1886,40 @@
           <w:tcPr>
             <w:tcW w:w="1864" w:type="dxa"/>
           </w:tcPr>
-          <w:p/>
-        </w:tc>
-        <w:tc>
-          <w:tcPr>
-            <w:tcW w:w="1755" w:type="dxa"/>
-          </w:tcPr>
-          <w:p/>
-        </w:tc>
-        <w:tc>
-          <w:tcPr>
-            <w:tcW w:w="1420" w:type="dxa"/>
-          </w:tcPr>
-          <w:p/>
-        </w:tc>
-      </w:tr>
-      <w:tr>
-        <w:trPr>
-          <w:trHeight w:val="543"/>
-        </w:trPr>
-        <w:tc>
-          <w:tcPr>
-            <w:tcW w:w="1790" w:type="dxa"/>
-          </w:tcPr>
-          <w:p/>
+          <w:p>
+            <w:proofErr w:type="spellStart"/>
+            <w:r>
+              <w:t>Guoliang</w:t>
+            </w:r>
+            <w:proofErr w:type="spellEnd"/>
+          </w:p>
+        </w:tc>
+        <w:tc>
+          <w:tcPr>
+            <w:tcW w:w="1755" w:type="dxa"/>
+          </w:tcPr>
+          <w:p/>
+        </w:tc>
+        <w:tc>
+          <w:tcPr>
+            <w:tcW w:w="1420" w:type="dxa"/>
+          </w:tcPr>
+          <w:p/>
+        </w:tc>
+      </w:tr>
+      <w:tr>
+        <w:trPr>
+          <w:trHeight w:val="543"/>
+        </w:trPr>
+        <w:tc>
+          <w:tcPr>
+            <w:tcW w:w="1790" w:type="dxa"/>
+          </w:tcPr>
+          <w:p>
+            <w:r>
+              <w:t>37</w:t>
+            </w:r>
+          </w:p>
         </w:tc>
         <w:tc>
           <w:tcPr>
@@ -1832,30 +1935,181 @@
           <w:tcPr>
             <w:tcW w:w="1864" w:type="dxa"/>
           </w:tcPr>
-          <w:p/>
-        </w:tc>
-        <w:tc>
-          <w:tcPr>
-            <w:tcW w:w="1755" w:type="dxa"/>
-          </w:tcPr>
-          <w:p/>
-        </w:tc>
-        <w:tc>
-          <w:tcPr>
-            <w:tcW w:w="1420" w:type="dxa"/>
-          </w:tcPr>
-          <w:p/>
-        </w:tc>
-      </w:tr>
-      <w:tr>
-        <w:trPr>
-          <w:trHeight w:val="543"/>
-        </w:trPr>
-        <w:tc>
-          <w:tcPr>
-            <w:tcW w:w="1790" w:type="dxa"/>
-          </w:tcPr>
-          <w:p/>
+          <w:p>
+            <w:r>
+              <w:t>Johana</w:t>
+            </w:r>
+          </w:p>
+        </w:tc>
+        <w:tc>
+          <w:tcPr>
+            <w:tcW w:w="1755" w:type="dxa"/>
+          </w:tcPr>
+          <w:p/>
+        </w:tc>
+        <w:tc>
+          <w:tcPr>
+            <w:tcW w:w="1420" w:type="dxa"/>
+          </w:tcPr>
+          <w:p/>
+        </w:tc>
+      </w:tr>
+      <w:tr>
+        <w:trPr>
+          <w:trHeight w:val="543"/>
+        </w:trPr>
+        <w:tc>
+          <w:tcPr>
+            <w:tcW w:w="1790" w:type="dxa"/>
+          </w:tcPr>
+          <w:p>
+            <w:r>
+              <w:t>38</w:t>
+            </w:r>
+          </w:p>
+        </w:tc>
+        <w:tc>
+          <w:tcPr>
+            <w:tcW w:w="1999" w:type="dxa"/>
+          </w:tcPr>
+          <w:p>
+            <w:r>
+              <w:t>Poner Banderas de la CAF</w:t>
+            </w:r>
+          </w:p>
+        </w:tc>
+        <w:tc>
+          <w:tcPr>
+            <w:tcW w:w="1864" w:type="dxa"/>
+          </w:tcPr>
+          <w:p>
+            <w:r>
+              <w:t>Fabiola</w:t>
+            </w:r>
+          </w:p>
+        </w:tc>
+        <w:tc>
+          <w:tcPr>
+            <w:tcW w:w="1755" w:type="dxa"/>
+          </w:tcPr>
+          <w:p/>
+        </w:tc>
+        <w:tc>
+          <w:tcPr>
+            <w:tcW w:w="1420" w:type="dxa"/>
+          </w:tcPr>
+          <w:p/>
+        </w:tc>
+      </w:tr>
+      <w:tr>
+        <w:trPr>
+          <w:trHeight w:val="543"/>
+        </w:trPr>
+        <w:tc>
+          <w:tcPr>
+            <w:tcW w:w="1790" w:type="dxa"/>
+          </w:tcPr>
+          <w:p>
+            <w:r>
+              <w:t>39</w:t>
+            </w:r>
+          </w:p>
+        </w:tc>
+        <w:tc>
+          <w:tcPr>
+            <w:tcW w:w="1999" w:type="dxa"/>
+          </w:tcPr>
+          <w:p>
+            <w:r>
+              <w:t>Poner Banderas de la CONCACAF</w:t>
+            </w:r>
+          </w:p>
+        </w:tc>
+        <w:tc>
+          <w:tcPr>
+            <w:tcW w:w="1864" w:type="dxa"/>
+          </w:tcPr>
+          <w:p>
+            <w:r>
+              <w:t>Cristina</w:t>
+            </w:r>
+          </w:p>
+        </w:tc>
+        <w:tc>
+          <w:tcPr>
+            <w:tcW w:w="1755" w:type="dxa"/>
+          </w:tcPr>
+          <w:p/>
+        </w:tc>
+        <w:tc>
+          <w:tcPr>
+            <w:tcW w:w="1420" w:type="dxa"/>
+          </w:tcPr>
+          <w:p/>
+        </w:tc>
+      </w:tr>
+      <w:tr>
+        <w:trPr>
+          <w:trHeight w:val="543"/>
+        </w:trPr>
+        <w:tc>
+          <w:tcPr>
+            <w:tcW w:w="1790" w:type="dxa"/>
+          </w:tcPr>
+          <w:p>
+            <w:r>
+              <w:t>40</w:t>
+            </w:r>
+          </w:p>
+        </w:tc>
+        <w:tc>
+          <w:tcPr>
+            <w:tcW w:w="1999" w:type="dxa"/>
+          </w:tcPr>
+          <w:p>
+            <w:r>
+              <w:t>Poner Banderas de la CONMEBOL</w:t>
+            </w:r>
+          </w:p>
+        </w:tc>
+        <w:tc>
+          <w:tcPr>
+            <w:tcW w:w="1864" w:type="dxa"/>
+          </w:tcPr>
+          <w:p>
+            <w:proofErr w:type="spellStart"/>
+            <w:r>
+              <w:t>Jefry</w:t>
+            </w:r>
+            <w:proofErr w:type="spellEnd"/>
+          </w:p>
+        </w:tc>
+        <w:tc>
+          <w:tcPr>
+            <w:tcW w:w="1755" w:type="dxa"/>
+          </w:tcPr>
+          <w:p/>
+        </w:tc>
+        <w:tc>
+          <w:tcPr>
+            <w:tcW w:w="1420" w:type="dxa"/>
+          </w:tcPr>
+          <w:p/>
+        </w:tc>
+      </w:tr>
+      <w:tr>
+        <w:trPr>
+          <w:trHeight w:val="543"/>
+        </w:trPr>
+        <w:tc>
+          <w:tcPr>
+            <w:tcW w:w="1790" w:type="dxa"/>
+          </w:tcPr>
+          <w:p>
+            <w:r>
+              <w:t>41</w:t>
+            </w:r>
+          </w:p>
         </w:tc>
         <w:tc>
           <w:tcPr>
@@ -1865,91 +2119,72 @@
             <w:r>
               <w:t xml:space="preserve">Poner Banderas de la </w:t>
             </w:r>
-          </w:p>
-        </w:tc>
-        <w:tc>
-          <w:tcPr>
-            <w:tcW w:w="1864" w:type="dxa"/>
-          </w:tcPr>
-          <w:p/>
-        </w:tc>
-        <w:tc>
-          <w:tcPr>
-            <w:tcW w:w="1755" w:type="dxa"/>
-          </w:tcPr>
-          <w:p/>
-        </w:tc>
-        <w:tc>
-          <w:tcPr>
-            <w:tcW w:w="1420" w:type="dxa"/>
-          </w:tcPr>
-          <w:p/>
-        </w:tc>
-      </w:tr>
-      <w:tr>
-        <w:trPr>
-          <w:trHeight w:val="543"/>
-        </w:trPr>
-        <w:tc>
-          <w:tcPr>
-            <w:tcW w:w="1790" w:type="dxa"/>
-          </w:tcPr>
-          <w:p/>
-        </w:tc>
-        <w:tc>
-          <w:tcPr>
-            <w:tcW w:w="1999" w:type="dxa"/>
-          </w:tcPr>
-          <w:p>
-            <w:r>
-              <w:t>Poner Banderas de la AFC</w:t>
-            </w:r>
-          </w:p>
-        </w:tc>
-        <w:tc>
-          <w:tcPr>
-            <w:tcW w:w="1864" w:type="dxa"/>
-          </w:tcPr>
-          <w:p/>
-        </w:tc>
-        <w:tc>
-          <w:tcPr>
-            <w:tcW w:w="1755" w:type="dxa"/>
-          </w:tcPr>
-          <w:p/>
-        </w:tc>
-        <w:tc>
-          <w:tcPr>
-            <w:tcW w:w="1420" w:type="dxa"/>
-          </w:tcPr>
-          <w:p/>
-        </w:tc>
-      </w:tr>
-      <w:tr>
-        <w:trPr>
-          <w:trHeight w:val="543"/>
-        </w:trPr>
-        <w:tc>
-          <w:tcPr>
-            <w:tcW w:w="1790" w:type="dxa"/>
-          </w:tcPr>
-          <w:p/>
-        </w:tc>
-        <w:tc>
-          <w:tcPr>
-            <w:tcW w:w="1999" w:type="dxa"/>
-          </w:tcPr>
-          <w:p>
-            <w:r>
-              <w:t>Poner Banderas de la AFC</w:t>
-            </w:r>
-          </w:p>
-        </w:tc>
-        <w:tc>
-          <w:tcPr>
-            <w:tcW w:w="1864" w:type="dxa"/>
-          </w:tcPr>
-          <w:p/>
+            <w:r>
+              <w:t>OFC</w:t>
+            </w:r>
+          </w:p>
+        </w:tc>
+        <w:tc>
+          <w:tcPr>
+            <w:tcW w:w="1864" w:type="dxa"/>
+          </w:tcPr>
+          <w:p>
+            <w:proofErr w:type="spellStart"/>
+            <w:r>
+              <w:t>Guoliang</w:t>
+            </w:r>
+            <w:proofErr w:type="spellEnd"/>
+          </w:p>
+        </w:tc>
+        <w:tc>
+          <w:tcPr>
+            <w:tcW w:w="1755" w:type="dxa"/>
+          </w:tcPr>
+          <w:p/>
+        </w:tc>
+        <w:tc>
+          <w:tcPr>
+            <w:tcW w:w="1420" w:type="dxa"/>
+          </w:tcPr>
+          <w:p/>
+        </w:tc>
+      </w:tr>
+      <w:tr>
+        <w:trPr>
+          <w:trHeight w:val="543"/>
+        </w:trPr>
+        <w:tc>
+          <w:tcPr>
+            <w:tcW w:w="1790" w:type="dxa"/>
+          </w:tcPr>
+          <w:p>
+            <w:r>
+              <w:t>42</w:t>
+            </w:r>
+          </w:p>
+        </w:tc>
+        <w:tc>
+          <w:tcPr>
+            <w:tcW w:w="1999" w:type="dxa"/>
+          </w:tcPr>
+          <w:p>
+            <w:r>
+              <w:t xml:space="preserve">Poner Banderas de la </w:t>
+            </w:r>
+            <w:r>
+              <w:t>UEFA</w:t>
+            </w:r>
+          </w:p>
+        </w:tc>
+        <w:tc>
+          <w:tcPr>
+            <w:tcW w:w="1864" w:type="dxa"/>
+          </w:tcPr>
+          <w:p>
+            <w:r>
+              <w:t>Johana</w:t>
+            </w:r>
+          </w:p>
         </w:tc>
         <w:tc>
           <w:tcPr>

--- a/Proyecto_l_Programacion/Organizacion_Proyecto.docx
+++ b/Proyecto_l_Programacion/Organizacion_Proyecto.docx
@@ -124,7 +124,11 @@
           <w:tcPr>
             <w:tcW w:w="1420" w:type="dxa"/>
           </w:tcPr>
-          <w:p/>
+          <w:p>
+            <w:r>
+              <w:t>03/07/23</w:t>
+            </w:r>
+          </w:p>
         </w:tc>
       </w:tr>
       <w:tr>
@@ -175,7 +179,11 @@
           <w:tcPr>
             <w:tcW w:w="1420" w:type="dxa"/>
           </w:tcPr>
-          <w:p/>
+          <w:p>
+            <w:r>
+              <w:t>03/07/23</w:t>
+            </w:r>
+          </w:p>
         </w:tc>
       </w:tr>
       <w:tr>
@@ -226,7 +234,11 @@
           <w:tcPr>
             <w:tcW w:w="1420" w:type="dxa"/>
           </w:tcPr>
-          <w:p/>
+          <w:p>
+            <w:r>
+              <w:t>03/07/23</w:t>
+            </w:r>
+          </w:p>
         </w:tc>
       </w:tr>
       <w:tr>
@@ -277,7 +289,11 @@
           <w:tcPr>
             <w:tcW w:w="1420" w:type="dxa"/>
           </w:tcPr>
-          <w:p/>
+          <w:p>
+            <w:r>
+              <w:t>05/07/23</w:t>
+            </w:r>
+          </w:p>
         </w:tc>
       </w:tr>
       <w:tr>
@@ -320,6 +336,179 @@
           </w:tcPr>
           <w:p>
             <w:r>
+              <w:t>Realizado</w:t>
+            </w:r>
+          </w:p>
+        </w:tc>
+        <w:tc>
+          <w:tcPr>
+            <w:tcW w:w="1420" w:type="dxa"/>
+          </w:tcPr>
+          <w:p>
+            <w:r>
+              <w:t>05/07/23</w:t>
+            </w:r>
+          </w:p>
+        </w:tc>
+      </w:tr>
+      <w:tr>
+        <w:trPr>
+          <w:trHeight w:val="577"/>
+        </w:trPr>
+        <w:tc>
+          <w:tcPr>
+            <w:tcW w:w="1790" w:type="dxa"/>
+          </w:tcPr>
+          <w:p>
+            <w:r>
+              <w:t>6</w:t>
+            </w:r>
+          </w:p>
+        </w:tc>
+        <w:tc>
+          <w:tcPr>
+            <w:tcW w:w="1999" w:type="dxa"/>
+          </w:tcPr>
+          <w:p>
+            <w:r>
+              <w:t xml:space="preserve">Implementar </w:t>
+            </w:r>
+            <w:proofErr w:type="spellStart"/>
+            <w:r>
+              <w:t>git</w:t>
+            </w:r>
+            <w:proofErr w:type="spellEnd"/>
+          </w:p>
+        </w:tc>
+        <w:tc>
+          <w:tcPr>
+            <w:tcW w:w="1864" w:type="dxa"/>
+          </w:tcPr>
+          <w:p>
+            <w:r>
+              <w:t>Todos</w:t>
+            </w:r>
+          </w:p>
+        </w:tc>
+        <w:tc>
+          <w:tcPr>
+            <w:tcW w:w="1755" w:type="dxa"/>
+          </w:tcPr>
+          <w:p>
+            <w:r>
+              <w:t>Realizado</w:t>
+            </w:r>
+          </w:p>
+        </w:tc>
+        <w:tc>
+          <w:tcPr>
+            <w:tcW w:w="1420" w:type="dxa"/>
+          </w:tcPr>
+          <w:p>
+            <w:r>
+              <w:t>05/07/23</w:t>
+            </w:r>
+          </w:p>
+        </w:tc>
+      </w:tr>
+      <w:tr>
+        <w:trPr>
+          <w:trHeight w:val="543"/>
+        </w:trPr>
+        <w:tc>
+          <w:tcPr>
+            <w:tcW w:w="1790" w:type="dxa"/>
+          </w:tcPr>
+          <w:p>
+            <w:r>
+              <w:t>7</w:t>
+            </w:r>
+          </w:p>
+        </w:tc>
+        <w:tc>
+          <w:tcPr>
+            <w:tcW w:w="1999" w:type="dxa"/>
+          </w:tcPr>
+          <w:p>
+            <w:r>
+              <w:t>Crear el paquete GUI y ventana JFRAME</w:t>
+            </w:r>
+          </w:p>
+        </w:tc>
+        <w:tc>
+          <w:tcPr>
+            <w:tcW w:w="1864" w:type="dxa"/>
+          </w:tcPr>
+          <w:p>
+            <w:r>
+              <w:t>Fabiola</w:t>
+            </w:r>
+          </w:p>
+        </w:tc>
+        <w:tc>
+          <w:tcPr>
+            <w:tcW w:w="1755" w:type="dxa"/>
+          </w:tcPr>
+          <w:p>
+            <w:r>
+              <w:t>Realizado</w:t>
+            </w:r>
+          </w:p>
+        </w:tc>
+        <w:tc>
+          <w:tcPr>
+            <w:tcW w:w="1420" w:type="dxa"/>
+          </w:tcPr>
+          <w:p>
+            <w:r>
+              <w:t>06/</w:t>
+            </w:r>
+            <w:r>
+              <w:t>07/23</w:t>
+            </w:r>
+          </w:p>
+        </w:tc>
+      </w:tr>
+      <w:tr>
+        <w:trPr>
+          <w:trHeight w:val="543"/>
+        </w:trPr>
+        <w:tc>
+          <w:tcPr>
+            <w:tcW w:w="1790" w:type="dxa"/>
+          </w:tcPr>
+          <w:p>
+            <w:r>
+              <w:t>8</w:t>
+            </w:r>
+          </w:p>
+        </w:tc>
+        <w:tc>
+          <w:tcPr>
+            <w:tcW w:w="1999" w:type="dxa"/>
+          </w:tcPr>
+          <w:p>
+            <w:r>
+              <w:t>Insertar imagen</w:t>
+            </w:r>
+          </w:p>
+        </w:tc>
+        <w:tc>
+          <w:tcPr>
+            <w:tcW w:w="1864" w:type="dxa"/>
+          </w:tcPr>
+          <w:p>
+            <w:r>
+              <w:t>Jefry</w:t>
+            </w:r>
+          </w:p>
+        </w:tc>
+        <w:tc>
+          <w:tcPr>
+            <w:tcW w:w="1755" w:type="dxa"/>
+          </w:tcPr>
+          <w:p>
+            <w:r>
               <w:t>Proceso</w:t>
             </w:r>
           </w:p>
@@ -328,165 +517,11 @@
           <w:tcPr>
             <w:tcW w:w="1420" w:type="dxa"/>
           </w:tcPr>
-          <w:p/>
-        </w:tc>
-      </w:tr>
-      <w:tr>
-        <w:trPr>
-          <w:trHeight w:val="577"/>
-        </w:trPr>
-        <w:tc>
-          <w:tcPr>
-            <w:tcW w:w="1790" w:type="dxa"/>
-          </w:tcPr>
-          <w:p>
-            <w:r>
-              <w:t>6</w:t>
-            </w:r>
-          </w:p>
-        </w:tc>
-        <w:tc>
-          <w:tcPr>
-            <w:tcW w:w="1999" w:type="dxa"/>
-          </w:tcPr>
-          <w:p>
-            <w:r>
-              <w:t xml:space="preserve">Implementar </w:t>
-            </w:r>
-            <w:proofErr w:type="spellStart"/>
-            <w:r>
-              <w:t>git</w:t>
-            </w:r>
-            <w:proofErr w:type="spellEnd"/>
-          </w:p>
-        </w:tc>
-        <w:tc>
-          <w:tcPr>
-            <w:tcW w:w="1864" w:type="dxa"/>
-          </w:tcPr>
-          <w:p>
-            <w:r>
-              <w:t>Todos</w:t>
-            </w:r>
-          </w:p>
-        </w:tc>
-        <w:tc>
-          <w:tcPr>
-            <w:tcW w:w="1755" w:type="dxa"/>
-          </w:tcPr>
-          <w:p>
-            <w:r>
-              <w:t>No iniciado</w:t>
-            </w:r>
-          </w:p>
-        </w:tc>
-        <w:tc>
-          <w:tcPr>
-            <w:tcW w:w="1420" w:type="dxa"/>
-          </w:tcPr>
-          <w:p/>
-        </w:tc>
-      </w:tr>
-      <w:tr>
-        <w:trPr>
-          <w:trHeight w:val="543"/>
-        </w:trPr>
-        <w:tc>
-          <w:tcPr>
-            <w:tcW w:w="1790" w:type="dxa"/>
-          </w:tcPr>
-          <w:p>
-            <w:r>
-              <w:t>7</w:t>
-            </w:r>
-          </w:p>
-        </w:tc>
-        <w:tc>
-          <w:tcPr>
-            <w:tcW w:w="1999" w:type="dxa"/>
-          </w:tcPr>
-          <w:p>
-            <w:r>
-              <w:t>Crear el paquete GUI y ventana JFRAME</w:t>
-            </w:r>
-          </w:p>
-        </w:tc>
-        <w:tc>
-          <w:tcPr>
-            <w:tcW w:w="1864" w:type="dxa"/>
-          </w:tcPr>
-          <w:p>
-            <w:r>
-              <w:t>Fabiola</w:t>
-            </w:r>
-          </w:p>
-        </w:tc>
-        <w:tc>
-          <w:tcPr>
-            <w:tcW w:w="1755" w:type="dxa"/>
-          </w:tcPr>
-          <w:p>
-            <w:r>
-              <w:t>No iniciado</w:t>
-            </w:r>
-          </w:p>
-        </w:tc>
-        <w:tc>
-          <w:tcPr>
-            <w:tcW w:w="1420" w:type="dxa"/>
-          </w:tcPr>
-          <w:p/>
-        </w:tc>
-      </w:tr>
-      <w:tr>
-        <w:trPr>
-          <w:trHeight w:val="543"/>
-        </w:trPr>
-        <w:tc>
-          <w:tcPr>
-            <w:tcW w:w="1790" w:type="dxa"/>
-          </w:tcPr>
-          <w:p>
-            <w:r>
-              <w:t>8</w:t>
-            </w:r>
-          </w:p>
-        </w:tc>
-        <w:tc>
-          <w:tcPr>
-            <w:tcW w:w="1999" w:type="dxa"/>
-          </w:tcPr>
-          <w:p>
-            <w:r>
-              <w:t>Insertar imagen</w:t>
-            </w:r>
-          </w:p>
-        </w:tc>
-        <w:tc>
-          <w:tcPr>
-            <w:tcW w:w="1864" w:type="dxa"/>
-          </w:tcPr>
-          <w:p>
-            <w:r>
-              <w:t>Jefry</w:t>
-            </w:r>
-          </w:p>
-        </w:tc>
-        <w:tc>
-          <w:tcPr>
-            <w:tcW w:w="1755" w:type="dxa"/>
-          </w:tcPr>
-          <w:p>
-            <w:r>
-              <w:t>No iniciado</w:t>
-            </w:r>
-          </w:p>
-        </w:tc>
-        <w:tc>
-          <w:tcPr>
-            <w:tcW w:w="1420" w:type="dxa"/>
-          </w:tcPr>
-          <w:p/>
+          <w:p>
+            <w:r>
+              <w:t>06/07/23</w:t>
+            </w:r>
+          </w:p>
         </w:tc>
       </w:tr>
       <w:tr>
@@ -2117,10 +2152,7 @@
           </w:tcPr>
           <w:p>
             <w:r>
-              <w:t xml:space="preserve">Poner Banderas de la </w:t>
-            </w:r>
-            <w:r>
-              <w:t>OFC</w:t>
+              <w:t>Poner Banderas de la OFC</w:t>
             </w:r>
           </w:p>
         </w:tc>
@@ -2169,10 +2201,7 @@
           </w:tcPr>
           <w:p>
             <w:r>
-              <w:t xml:space="preserve">Poner Banderas de la </w:t>
-            </w:r>
-            <w:r>
-              <w:t>UEFA</w:t>
+              <w:t>Poner Banderas de la UEFA</w:t>
             </w:r>
           </w:p>
         </w:tc>

--- a/Proyecto_l_Programacion/Organizacion_Proyecto.docx
+++ b/Proyecto_l_Programacion/Organizacion_Proyecto.docx
@@ -660,473 +660,483 @@
           </w:tcPr>
           <w:p>
             <w:r>
-              <w:t xml:space="preserve">Agregar las tablas a </w:t>
-            </w:r>
+              <w:t>Agregar las tablas a cada tab</w:t>
+            </w:r>
+            <w:r>
+              <w:t>la</w:t>
+            </w:r>
+            <w:r>
+              <w:t xml:space="preserve"> de cada confederación</w:t>
+            </w:r>
+            <w:r>
+              <w:t xml:space="preserve"> con</w:t>
+            </w:r>
+            <w:r>
+              <w:t xml:space="preserve"> (</w:t>
+            </w:r>
+            <w:proofErr w:type="spellStart"/>
+            <w:r>
+              <w:t>tbl</w:t>
+            </w:r>
+            <w:proofErr w:type="spellEnd"/>
+            <w:r>
+              <w:t>)</w:t>
+            </w:r>
+            <w:r>
+              <w:t>y el nombre</w:t>
+            </w:r>
+          </w:p>
+        </w:tc>
+        <w:tc>
+          <w:tcPr>
+            <w:tcW w:w="1864" w:type="dxa"/>
+          </w:tcPr>
+          <w:p>
+            <w:r>
+              <w:t>Johana</w:t>
+            </w:r>
+          </w:p>
+        </w:tc>
+        <w:tc>
+          <w:tcPr>
+            <w:tcW w:w="1755" w:type="dxa"/>
+          </w:tcPr>
+          <w:p/>
+        </w:tc>
+        <w:tc>
+          <w:tcPr>
+            <w:tcW w:w="1420" w:type="dxa"/>
+          </w:tcPr>
+          <w:p/>
+        </w:tc>
+      </w:tr>
+      <w:tr>
+        <w:trPr>
+          <w:trHeight w:val="543"/>
+        </w:trPr>
+        <w:tc>
+          <w:tcPr>
+            <w:tcW w:w="1790" w:type="dxa"/>
+          </w:tcPr>
+          <w:p>
+            <w:r>
+              <w:t>12</w:t>
+            </w:r>
+          </w:p>
+        </w:tc>
+        <w:tc>
+          <w:tcPr>
+            <w:tcW w:w="1999" w:type="dxa"/>
+          </w:tcPr>
+          <w:p>
+            <w:r>
+              <w:t>Insertar los equipos de la AFC</w:t>
+            </w:r>
+          </w:p>
+        </w:tc>
+        <w:tc>
+          <w:tcPr>
+            <w:tcW w:w="1864" w:type="dxa"/>
+          </w:tcPr>
+          <w:p>
+            <w:r>
+              <w:t>Johana</w:t>
+            </w:r>
+          </w:p>
+        </w:tc>
+        <w:tc>
+          <w:tcPr>
+            <w:tcW w:w="1755" w:type="dxa"/>
+          </w:tcPr>
+          <w:p/>
+        </w:tc>
+        <w:tc>
+          <w:tcPr>
+            <w:tcW w:w="1420" w:type="dxa"/>
+          </w:tcPr>
+          <w:p/>
+        </w:tc>
+      </w:tr>
+      <w:tr>
+        <w:trPr>
+          <w:trHeight w:val="543"/>
+        </w:trPr>
+        <w:tc>
+          <w:tcPr>
+            <w:tcW w:w="1790" w:type="dxa"/>
+          </w:tcPr>
+          <w:p>
+            <w:r>
+              <w:t>13</w:t>
+            </w:r>
+          </w:p>
+        </w:tc>
+        <w:tc>
+          <w:tcPr>
+            <w:tcW w:w="1999" w:type="dxa"/>
+          </w:tcPr>
+          <w:p>
+            <w:r>
+              <w:t>Insertar los equipos de la CAF</w:t>
+            </w:r>
+          </w:p>
+        </w:tc>
+        <w:tc>
+          <w:tcPr>
+            <w:tcW w:w="1864" w:type="dxa"/>
+          </w:tcPr>
+          <w:p>
+            <w:r>
+              <w:t>Fabiola</w:t>
+            </w:r>
+          </w:p>
+        </w:tc>
+        <w:tc>
+          <w:tcPr>
+            <w:tcW w:w="1755" w:type="dxa"/>
+          </w:tcPr>
+          <w:p/>
+        </w:tc>
+        <w:tc>
+          <w:tcPr>
+            <w:tcW w:w="1420" w:type="dxa"/>
+          </w:tcPr>
+          <w:p/>
+        </w:tc>
+      </w:tr>
+      <w:tr>
+        <w:trPr>
+          <w:trHeight w:val="543"/>
+        </w:trPr>
+        <w:tc>
+          <w:tcPr>
+            <w:tcW w:w="1790" w:type="dxa"/>
+          </w:tcPr>
+          <w:p>
+            <w:r>
+              <w:t>14</w:t>
+            </w:r>
+          </w:p>
+        </w:tc>
+        <w:tc>
+          <w:tcPr>
+            <w:tcW w:w="1999" w:type="dxa"/>
+          </w:tcPr>
+          <w:p>
+            <w:r>
+              <w:t>Insertar los equipos de la CONCAFAC</w:t>
+            </w:r>
+          </w:p>
+        </w:tc>
+        <w:tc>
+          <w:tcPr>
+            <w:tcW w:w="1864" w:type="dxa"/>
+          </w:tcPr>
+          <w:p>
+            <w:r>
+              <w:t>GUOLIANG</w:t>
+            </w:r>
+          </w:p>
+        </w:tc>
+        <w:tc>
+          <w:tcPr>
+            <w:tcW w:w="1755" w:type="dxa"/>
+          </w:tcPr>
+          <w:p/>
+        </w:tc>
+        <w:tc>
+          <w:tcPr>
+            <w:tcW w:w="1420" w:type="dxa"/>
+          </w:tcPr>
+          <w:p/>
+        </w:tc>
+      </w:tr>
+      <w:tr>
+        <w:trPr>
+          <w:trHeight w:val="543"/>
+        </w:trPr>
+        <w:tc>
+          <w:tcPr>
+            <w:tcW w:w="1790" w:type="dxa"/>
+          </w:tcPr>
+          <w:p>
+            <w:r>
+              <w:t>15</w:t>
+            </w:r>
+          </w:p>
+        </w:tc>
+        <w:tc>
+          <w:tcPr>
+            <w:tcW w:w="1999" w:type="dxa"/>
+          </w:tcPr>
+          <w:p>
+            <w:r>
+              <w:t>Insertar los equipos de la CO</w:t>
+            </w:r>
+            <w:r>
+              <w:t>N</w:t>
+            </w:r>
+            <w:r>
+              <w:t>MEBOL</w:t>
+            </w:r>
+          </w:p>
+        </w:tc>
+        <w:tc>
+          <w:tcPr>
+            <w:tcW w:w="1864" w:type="dxa"/>
+          </w:tcPr>
+          <w:p>
+            <w:r>
+              <w:t>Cristina</w:t>
+            </w:r>
+          </w:p>
+        </w:tc>
+        <w:tc>
+          <w:tcPr>
+            <w:tcW w:w="1755" w:type="dxa"/>
+          </w:tcPr>
+          <w:p/>
+        </w:tc>
+        <w:tc>
+          <w:tcPr>
+            <w:tcW w:w="1420" w:type="dxa"/>
+          </w:tcPr>
+          <w:p/>
+        </w:tc>
+      </w:tr>
+      <w:tr>
+        <w:trPr>
+          <w:trHeight w:val="543"/>
+        </w:trPr>
+        <w:tc>
+          <w:tcPr>
+            <w:tcW w:w="1790" w:type="dxa"/>
+          </w:tcPr>
+          <w:p>
+            <w:r>
+              <w:t>16</w:t>
+            </w:r>
+          </w:p>
+        </w:tc>
+        <w:tc>
+          <w:tcPr>
+            <w:tcW w:w="1999" w:type="dxa"/>
+          </w:tcPr>
+          <w:p>
+            <w:r>
+              <w:t>Insertar los equipos de la OFC</w:t>
+            </w:r>
+          </w:p>
+        </w:tc>
+        <w:tc>
+          <w:tcPr>
+            <w:tcW w:w="1864" w:type="dxa"/>
+          </w:tcPr>
+          <w:p>
+            <w:r>
+              <w:t>Jefry</w:t>
+            </w:r>
+          </w:p>
+        </w:tc>
+        <w:tc>
+          <w:tcPr>
+            <w:tcW w:w="1755" w:type="dxa"/>
+          </w:tcPr>
+          <w:p/>
+        </w:tc>
+        <w:tc>
+          <w:tcPr>
+            <w:tcW w:w="1420" w:type="dxa"/>
+          </w:tcPr>
+          <w:p/>
+        </w:tc>
+      </w:tr>
+      <w:tr>
+        <w:trPr>
+          <w:trHeight w:val="543"/>
+        </w:trPr>
+        <w:tc>
+          <w:tcPr>
+            <w:tcW w:w="1790" w:type="dxa"/>
+          </w:tcPr>
+          <w:p>
+            <w:r>
+              <w:lastRenderedPageBreak/>
+              <w:t>17</w:t>
+            </w:r>
+          </w:p>
+        </w:tc>
+        <w:tc>
+          <w:tcPr>
+            <w:tcW w:w="1999" w:type="dxa"/>
+          </w:tcPr>
+          <w:p>
+            <w:r>
+              <w:t>Insertar los equipos de la UEFA</w:t>
+            </w:r>
+          </w:p>
+        </w:tc>
+        <w:tc>
+          <w:tcPr>
+            <w:tcW w:w="1864" w:type="dxa"/>
+          </w:tcPr>
+          <w:p>
+            <w:r>
+              <w:t>Cristina</w:t>
+            </w:r>
+          </w:p>
+        </w:tc>
+        <w:tc>
+          <w:tcPr>
+            <w:tcW w:w="1755" w:type="dxa"/>
+          </w:tcPr>
+          <w:p/>
+        </w:tc>
+        <w:tc>
+          <w:tcPr>
+            <w:tcW w:w="1420" w:type="dxa"/>
+          </w:tcPr>
+          <w:p/>
+        </w:tc>
+      </w:tr>
+      <w:tr>
+        <w:trPr>
+          <w:trHeight w:val="543"/>
+        </w:trPr>
+        <w:tc>
+          <w:tcPr>
+            <w:tcW w:w="1790" w:type="dxa"/>
+          </w:tcPr>
+          <w:p>
+            <w:r>
+              <w:t>18</w:t>
+            </w:r>
+          </w:p>
+        </w:tc>
+        <w:tc>
+          <w:tcPr>
+            <w:tcW w:w="1999" w:type="dxa"/>
+          </w:tcPr>
+          <w:p>
+            <w:r>
+              <w:t>Hacer y dar funcionalidad a los botones para simular partido por partido y todos AFC</w:t>
+            </w:r>
+          </w:p>
+        </w:tc>
+        <w:tc>
+          <w:tcPr>
+            <w:tcW w:w="1864" w:type="dxa"/>
+          </w:tcPr>
+          <w:p>
+            <w:r>
+              <w:t>Johana</w:t>
+            </w:r>
+          </w:p>
+        </w:tc>
+        <w:tc>
+          <w:tcPr>
+            <w:tcW w:w="1755" w:type="dxa"/>
+          </w:tcPr>
+          <w:p/>
+        </w:tc>
+        <w:tc>
+          <w:tcPr>
+            <w:tcW w:w="1420" w:type="dxa"/>
+          </w:tcPr>
+          <w:p/>
+        </w:tc>
+      </w:tr>
+      <w:tr>
+        <w:trPr>
+          <w:trHeight w:val="543"/>
+        </w:trPr>
+        <w:tc>
+          <w:tcPr>
+            <w:tcW w:w="1790" w:type="dxa"/>
+          </w:tcPr>
+          <w:p>
+            <w:r>
+              <w:t>19</w:t>
+            </w:r>
+          </w:p>
+        </w:tc>
+        <w:tc>
+          <w:tcPr>
+            <w:tcW w:w="1999" w:type="dxa"/>
+          </w:tcPr>
+          <w:p>
             <w:proofErr w:type="gramStart"/>
             <w:r>
-              <w:t>cada tab</w:t>
-            </w:r>
-            <w:r>
-              <w:t>las</w:t>
+              <w:t>Hacer  y</w:t>
             </w:r>
             <w:proofErr w:type="gramEnd"/>
             <w:r>
-              <w:t xml:space="preserve"> de cada confederación (</w:t>
-            </w:r>
+              <w:t xml:space="preserve"> dar funcionalidad  los botones para simular partido por partido y todos CAF</w:t>
+            </w:r>
+          </w:p>
+        </w:tc>
+        <w:tc>
+          <w:tcPr>
+            <w:tcW w:w="1864" w:type="dxa"/>
+          </w:tcPr>
+          <w:p>
+            <w:r>
+              <w:t>Fabiola</w:t>
+            </w:r>
+          </w:p>
+        </w:tc>
+        <w:tc>
+          <w:tcPr>
+            <w:tcW w:w="1755" w:type="dxa"/>
+          </w:tcPr>
+          <w:p/>
+        </w:tc>
+        <w:tc>
+          <w:tcPr>
+            <w:tcW w:w="1420" w:type="dxa"/>
+          </w:tcPr>
+          <w:p/>
+        </w:tc>
+      </w:tr>
+      <w:tr>
+        <w:trPr>
+          <w:trHeight w:val="543"/>
+        </w:trPr>
+        <w:tc>
+          <w:tcPr>
+            <w:tcW w:w="1790" w:type="dxa"/>
+          </w:tcPr>
+          <w:p>
+            <w:r>
+              <w:t>20</w:t>
+            </w:r>
+          </w:p>
+        </w:tc>
+        <w:tc>
+          <w:tcPr>
+            <w:tcW w:w="1999" w:type="dxa"/>
+          </w:tcPr>
+          <w:p>
+            <w:proofErr w:type="gramStart"/>
+            <w:r>
+              <w:t>Hacer  y</w:t>
+            </w:r>
+            <w:proofErr w:type="gramEnd"/>
+            <w:r>
+              <w:t xml:space="preserve"> dar funcionalidad  los botones para simular partido por partido y todos CONCACAF</w:t>
+            </w:r>
+          </w:p>
+        </w:tc>
+        <w:tc>
+          <w:tcPr>
+            <w:tcW w:w="1864" w:type="dxa"/>
+          </w:tcPr>
+          <w:p>
             <w:proofErr w:type="spellStart"/>
             <w:r>
-              <w:t>tbl</w:t>
+              <w:t>Guoliang</w:t>
             </w:r>
             <w:proofErr w:type="spellEnd"/>
-            <w:r>
-              <w:t>)</w:t>
-            </w:r>
-          </w:p>
-        </w:tc>
-        <w:tc>
-          <w:tcPr>
-            <w:tcW w:w="1864" w:type="dxa"/>
-          </w:tcPr>
-          <w:p>
-            <w:r>
-              <w:t>Johana</w:t>
-            </w:r>
-          </w:p>
-        </w:tc>
-        <w:tc>
-          <w:tcPr>
-            <w:tcW w:w="1755" w:type="dxa"/>
-          </w:tcPr>
-          <w:p/>
-        </w:tc>
-        <w:tc>
-          <w:tcPr>
-            <w:tcW w:w="1420" w:type="dxa"/>
-          </w:tcPr>
-          <w:p/>
-        </w:tc>
-      </w:tr>
-      <w:tr>
-        <w:trPr>
-          <w:trHeight w:val="543"/>
-        </w:trPr>
-        <w:tc>
-          <w:tcPr>
-            <w:tcW w:w="1790" w:type="dxa"/>
-          </w:tcPr>
-          <w:p>
-            <w:r>
-              <w:t>12</w:t>
-            </w:r>
-          </w:p>
-        </w:tc>
-        <w:tc>
-          <w:tcPr>
-            <w:tcW w:w="1999" w:type="dxa"/>
-          </w:tcPr>
-          <w:p>
-            <w:r>
-              <w:t>Insertar los equipos de la AFC</w:t>
-            </w:r>
-          </w:p>
-        </w:tc>
-        <w:tc>
-          <w:tcPr>
-            <w:tcW w:w="1864" w:type="dxa"/>
-          </w:tcPr>
-          <w:p>
-            <w:r>
-              <w:t>Johana</w:t>
-            </w:r>
-          </w:p>
-        </w:tc>
-        <w:tc>
-          <w:tcPr>
-            <w:tcW w:w="1755" w:type="dxa"/>
-          </w:tcPr>
-          <w:p/>
-        </w:tc>
-        <w:tc>
-          <w:tcPr>
-            <w:tcW w:w="1420" w:type="dxa"/>
-          </w:tcPr>
-          <w:p/>
-        </w:tc>
-      </w:tr>
-      <w:tr>
-        <w:trPr>
-          <w:trHeight w:val="543"/>
-        </w:trPr>
-        <w:tc>
-          <w:tcPr>
-            <w:tcW w:w="1790" w:type="dxa"/>
-          </w:tcPr>
-          <w:p>
-            <w:r>
-              <w:t>13</w:t>
-            </w:r>
-          </w:p>
-        </w:tc>
-        <w:tc>
-          <w:tcPr>
-            <w:tcW w:w="1999" w:type="dxa"/>
-          </w:tcPr>
-          <w:p>
-            <w:r>
-              <w:t>Insertar los equipos de la CAF</w:t>
-            </w:r>
-          </w:p>
-        </w:tc>
-        <w:tc>
-          <w:tcPr>
-            <w:tcW w:w="1864" w:type="dxa"/>
-          </w:tcPr>
-          <w:p>
-            <w:r>
-              <w:t>Fabiola</w:t>
-            </w:r>
-          </w:p>
-        </w:tc>
-        <w:tc>
-          <w:tcPr>
-            <w:tcW w:w="1755" w:type="dxa"/>
-          </w:tcPr>
-          <w:p/>
-        </w:tc>
-        <w:tc>
-          <w:tcPr>
-            <w:tcW w:w="1420" w:type="dxa"/>
-          </w:tcPr>
-          <w:p/>
-        </w:tc>
-      </w:tr>
-      <w:tr>
-        <w:trPr>
-          <w:trHeight w:val="543"/>
-        </w:trPr>
-        <w:tc>
-          <w:tcPr>
-            <w:tcW w:w="1790" w:type="dxa"/>
-          </w:tcPr>
-          <w:p>
-            <w:r>
-              <w:t>14</w:t>
-            </w:r>
-          </w:p>
-        </w:tc>
-        <w:tc>
-          <w:tcPr>
-            <w:tcW w:w="1999" w:type="dxa"/>
-          </w:tcPr>
-          <w:p>
-            <w:r>
-              <w:t>Insertar los equipos de la CONCAFAC</w:t>
-            </w:r>
-          </w:p>
-        </w:tc>
-        <w:tc>
-          <w:tcPr>
-            <w:tcW w:w="1864" w:type="dxa"/>
-          </w:tcPr>
-          <w:p>
-            <w:r>
-              <w:t>GUOLIANG</w:t>
-            </w:r>
-          </w:p>
-        </w:tc>
-        <w:tc>
-          <w:tcPr>
-            <w:tcW w:w="1755" w:type="dxa"/>
-          </w:tcPr>
-          <w:p/>
-        </w:tc>
-        <w:tc>
-          <w:tcPr>
-            <w:tcW w:w="1420" w:type="dxa"/>
-          </w:tcPr>
-          <w:p/>
-        </w:tc>
-      </w:tr>
-      <w:tr>
-        <w:trPr>
-          <w:trHeight w:val="543"/>
-        </w:trPr>
-        <w:tc>
-          <w:tcPr>
-            <w:tcW w:w="1790" w:type="dxa"/>
-          </w:tcPr>
-          <w:p>
-            <w:r>
-              <w:t>15</w:t>
-            </w:r>
-          </w:p>
-        </w:tc>
-        <w:tc>
-          <w:tcPr>
-            <w:tcW w:w="1999" w:type="dxa"/>
-          </w:tcPr>
-          <w:p>
-            <w:r>
-              <w:t>Insertar los equipos de la COMMEBOL</w:t>
-            </w:r>
-          </w:p>
-        </w:tc>
-        <w:tc>
-          <w:tcPr>
-            <w:tcW w:w="1864" w:type="dxa"/>
-          </w:tcPr>
-          <w:p>
-            <w:r>
-              <w:t>Cristina</w:t>
-            </w:r>
-          </w:p>
-        </w:tc>
-        <w:tc>
-          <w:tcPr>
-            <w:tcW w:w="1755" w:type="dxa"/>
-          </w:tcPr>
-          <w:p/>
-        </w:tc>
-        <w:tc>
-          <w:tcPr>
-            <w:tcW w:w="1420" w:type="dxa"/>
-          </w:tcPr>
-          <w:p/>
-        </w:tc>
-      </w:tr>
-      <w:tr>
-        <w:trPr>
-          <w:trHeight w:val="543"/>
-        </w:trPr>
-        <w:tc>
-          <w:tcPr>
-            <w:tcW w:w="1790" w:type="dxa"/>
-          </w:tcPr>
-          <w:p>
-            <w:r>
-              <w:t>16</w:t>
-            </w:r>
-          </w:p>
-        </w:tc>
-        <w:tc>
-          <w:tcPr>
-            <w:tcW w:w="1999" w:type="dxa"/>
-          </w:tcPr>
-          <w:p>
-            <w:r>
-              <w:t>Insertar los equipos de la OFC</w:t>
-            </w:r>
-          </w:p>
-        </w:tc>
-        <w:tc>
-          <w:tcPr>
-            <w:tcW w:w="1864" w:type="dxa"/>
-          </w:tcPr>
-          <w:p>
-            <w:r>
-              <w:t>Jefry</w:t>
-            </w:r>
-          </w:p>
-        </w:tc>
-        <w:tc>
-          <w:tcPr>
-            <w:tcW w:w="1755" w:type="dxa"/>
-          </w:tcPr>
-          <w:p/>
-        </w:tc>
-        <w:tc>
-          <w:tcPr>
-            <w:tcW w:w="1420" w:type="dxa"/>
-          </w:tcPr>
-          <w:p/>
-        </w:tc>
-      </w:tr>
-      <w:tr>
-        <w:trPr>
-          <w:trHeight w:val="543"/>
-        </w:trPr>
-        <w:tc>
-          <w:tcPr>
-            <w:tcW w:w="1790" w:type="dxa"/>
-          </w:tcPr>
-          <w:p>
-            <w:r>
-              <w:t>17</w:t>
-            </w:r>
-          </w:p>
-        </w:tc>
-        <w:tc>
-          <w:tcPr>
-            <w:tcW w:w="1999" w:type="dxa"/>
-          </w:tcPr>
-          <w:p>
-            <w:r>
-              <w:t>Insertar los equipos de la UEFA</w:t>
-            </w:r>
-          </w:p>
-        </w:tc>
-        <w:tc>
-          <w:tcPr>
-            <w:tcW w:w="1864" w:type="dxa"/>
-          </w:tcPr>
-          <w:p>
-            <w:r>
-              <w:t>Cristina</w:t>
-            </w:r>
-          </w:p>
-        </w:tc>
-        <w:tc>
-          <w:tcPr>
-            <w:tcW w:w="1755" w:type="dxa"/>
-          </w:tcPr>
-          <w:p/>
-        </w:tc>
-        <w:tc>
-          <w:tcPr>
-            <w:tcW w:w="1420" w:type="dxa"/>
-          </w:tcPr>
-          <w:p/>
-        </w:tc>
-      </w:tr>
-      <w:tr>
-        <w:trPr>
-          <w:trHeight w:val="543"/>
-        </w:trPr>
-        <w:tc>
-          <w:tcPr>
-            <w:tcW w:w="1790" w:type="dxa"/>
-          </w:tcPr>
-          <w:p>
-            <w:r>
-              <w:lastRenderedPageBreak/>
-              <w:t>18</w:t>
-            </w:r>
-          </w:p>
-        </w:tc>
-        <w:tc>
-          <w:tcPr>
-            <w:tcW w:w="1999" w:type="dxa"/>
-          </w:tcPr>
-          <w:p>
-            <w:r>
-              <w:t>Hacer y dar funcionalidad a los botones para simular partido por partido y todos AFC</w:t>
-            </w:r>
-          </w:p>
-        </w:tc>
-        <w:tc>
-          <w:tcPr>
-            <w:tcW w:w="1864" w:type="dxa"/>
-          </w:tcPr>
-          <w:p>
-            <w:r>
-              <w:t>Johana</w:t>
-            </w:r>
-          </w:p>
-        </w:tc>
-        <w:tc>
-          <w:tcPr>
-            <w:tcW w:w="1755" w:type="dxa"/>
-          </w:tcPr>
-          <w:p/>
-        </w:tc>
-        <w:tc>
-          <w:tcPr>
-            <w:tcW w:w="1420" w:type="dxa"/>
-          </w:tcPr>
-          <w:p/>
-        </w:tc>
-      </w:tr>
-      <w:tr>
-        <w:trPr>
-          <w:trHeight w:val="543"/>
-        </w:trPr>
-        <w:tc>
-          <w:tcPr>
-            <w:tcW w:w="1790" w:type="dxa"/>
-          </w:tcPr>
-          <w:p>
-            <w:r>
-              <w:t>19</w:t>
-            </w:r>
-          </w:p>
-        </w:tc>
-        <w:tc>
-          <w:tcPr>
-            <w:tcW w:w="1999" w:type="dxa"/>
-          </w:tcPr>
-          <w:p>
-            <w:proofErr w:type="gramStart"/>
-            <w:r>
-              <w:t>Hacer  y</w:t>
-            </w:r>
-            <w:proofErr w:type="gramEnd"/>
-            <w:r>
-              <w:t xml:space="preserve"> dar funcionalidad  los botones para simular partido por partido y todos CAF</w:t>
-            </w:r>
-          </w:p>
-        </w:tc>
-        <w:tc>
-          <w:tcPr>
-            <w:tcW w:w="1864" w:type="dxa"/>
-          </w:tcPr>
-          <w:p>
-            <w:r>
-              <w:t>Fabiola</w:t>
-            </w:r>
-          </w:p>
-        </w:tc>
-        <w:tc>
-          <w:tcPr>
-            <w:tcW w:w="1755" w:type="dxa"/>
-          </w:tcPr>
-          <w:p/>
-        </w:tc>
-        <w:tc>
-          <w:tcPr>
-            <w:tcW w:w="1420" w:type="dxa"/>
-          </w:tcPr>
-          <w:p/>
-        </w:tc>
-      </w:tr>
-      <w:tr>
-        <w:trPr>
-          <w:trHeight w:val="543"/>
-        </w:trPr>
-        <w:tc>
-          <w:tcPr>
-            <w:tcW w:w="1790" w:type="dxa"/>
-          </w:tcPr>
-          <w:p>
-            <w:r>
-              <w:t>20</w:t>
-            </w:r>
-          </w:p>
-        </w:tc>
-        <w:tc>
-          <w:tcPr>
-            <w:tcW w:w="1999" w:type="dxa"/>
-          </w:tcPr>
-          <w:p>
-            <w:proofErr w:type="gramStart"/>
-            <w:r>
-              <w:t>Hacer  y</w:t>
-            </w:r>
-            <w:proofErr w:type="gramEnd"/>
-            <w:r>
-              <w:t xml:space="preserve"> dar funcionalidad  los botones para simular partido por partido y todos CONCACAF</w:t>
-            </w:r>
-          </w:p>
-        </w:tc>
-        <w:tc>
-          <w:tcPr>
-            <w:tcW w:w="1864" w:type="dxa"/>
-          </w:tcPr>
-          <w:p>
-            <w:proofErr w:type="spellStart"/>
-            <w:r>
-              <w:t>Guoliang</w:t>
-            </w:r>
-            <w:proofErr w:type="spellEnd"/>
           </w:p>
         </w:tc>
         <w:tc>
@@ -1162,7 +1172,13 @@
           </w:tcPr>
           <w:p>
             <w:r>
-              <w:t>Hacer los botones para simular partido por partido y todos COMMEBOL</w:t>
+              <w:t>Hacer los botones para simular partido por partido y todos CO</w:t>
+            </w:r>
+            <w:r>
+              <w:t>N</w:t>
+            </w:r>
+            <w:r>
+              <w:t>MEBOL</w:t>
             </w:r>
           </w:p>
         </w:tc>
@@ -1407,7 +1423,10 @@
           </w:tcPr>
           <w:p>
             <w:r>
-              <w:t>validación para no repetir equipos</w:t>
+              <w:t>V</w:t>
+            </w:r>
+            <w:r>
+              <w:t>alidación para no repetir equipos</w:t>
             </w:r>
           </w:p>
         </w:tc>
@@ -1648,6 +1667,7 @@
           </w:tcPr>
           <w:p>
             <w:r>
+              <w:lastRenderedPageBreak/>
               <w:t>31</w:t>
             </w:r>
           </w:p>
@@ -1700,7 +1720,6 @@
           </w:tcPr>
           <w:p>
             <w:r>
-              <w:lastRenderedPageBreak/>
               <w:t>32</w:t>
             </w:r>
           </w:p>

--- a/Proyecto_l_Programacion/Organizacion_Proyecto.docx
+++ b/Proyecto_l_Programacion/Organizacion_Proyecto.docx
@@ -578,7 +578,11 @@
           <w:tcPr>
             <w:tcW w:w="1420" w:type="dxa"/>
           </w:tcPr>
-          <w:p/>
+          <w:p>
+            <w:r>
+              <w:t>06/07/23</w:t>
+            </w:r>
+          </w:p>
         </w:tc>
       </w:tr>
       <w:tr>
@@ -637,7 +641,11 @@
           <w:tcPr>
             <w:tcW w:w="1420" w:type="dxa"/>
           </w:tcPr>
-          <w:p/>
+          <w:p>
+            <w:r>
+              <w:t>06/07/23</w:t>
+            </w:r>
+          </w:p>
         </w:tc>
       </w:tr>
       <w:tr>

--- a/Proyecto_l_Programacion/Organizacion_Proyecto.docx
+++ b/Proyecto_l_Programacion/Organizacion_Proyecto.docx
@@ -604,697 +604,111 @@
             <w:tcW w:w="1999" w:type="dxa"/>
           </w:tcPr>
           <w:p>
-            <w:r>
-              <w:t xml:space="preserve">Hacer instancia en el </w:t>
-            </w:r>
-            <w:proofErr w:type="spellStart"/>
-            <w:r>
-              <w:t>main</w:t>
-            </w:r>
-            <w:proofErr w:type="spellEnd"/>
-            <w:r>
-              <w:t xml:space="preserve"> de la ventana de diseño</w:t>
-            </w:r>
-          </w:p>
-        </w:tc>
-        <w:tc>
-          <w:tcPr>
-            <w:tcW w:w="1864" w:type="dxa"/>
-          </w:tcPr>
-          <w:p>
-            <w:r>
-              <w:t>Cristina</w:t>
-            </w:r>
-          </w:p>
-        </w:tc>
-        <w:tc>
-          <w:tcPr>
-            <w:tcW w:w="1755" w:type="dxa"/>
-          </w:tcPr>
-          <w:p>
-            <w:r>
-              <w:t>No iniciado</w:t>
-            </w:r>
-          </w:p>
-        </w:tc>
-        <w:tc>
-          <w:tcPr>
-            <w:tcW w:w="1420" w:type="dxa"/>
-          </w:tcPr>
-          <w:p>
-            <w:r>
-              <w:t>06/07/23</w:t>
-            </w:r>
-          </w:p>
-        </w:tc>
-      </w:tr>
-      <w:tr>
-        <w:trPr>
-          <w:trHeight w:val="543"/>
-        </w:trPr>
-        <w:tc>
-          <w:tcPr>
-            <w:tcW w:w="1790" w:type="dxa"/>
-          </w:tcPr>
-          <w:p>
-            <w:r>
-              <w:t>11</w:t>
-            </w:r>
-          </w:p>
-        </w:tc>
-        <w:tc>
-          <w:tcPr>
-            <w:tcW w:w="1999" w:type="dxa"/>
-          </w:tcPr>
-          <w:p>
-            <w:r>
-              <w:t>Agregar las tablas a cada tab</w:t>
-            </w:r>
-            <w:r>
-              <w:t>la</w:t>
-            </w:r>
-            <w:r>
-              <w:t xml:space="preserve"> de cada confederación</w:t>
-            </w:r>
-            <w:r>
-              <w:t xml:space="preserve"> con</w:t>
-            </w:r>
-            <w:r>
-              <w:t xml:space="preserve"> (</w:t>
-            </w:r>
-            <w:proofErr w:type="spellStart"/>
-            <w:r>
-              <w:t>tbl</w:t>
-            </w:r>
-            <w:proofErr w:type="spellEnd"/>
-            <w:r>
-              <w:t>)</w:t>
-            </w:r>
-            <w:r>
-              <w:t>y el nombre</w:t>
-            </w:r>
-          </w:p>
-        </w:tc>
-        <w:tc>
-          <w:tcPr>
-            <w:tcW w:w="1864" w:type="dxa"/>
-          </w:tcPr>
-          <w:p>
-            <w:r>
-              <w:t>Johana</w:t>
-            </w:r>
-          </w:p>
-        </w:tc>
-        <w:tc>
-          <w:tcPr>
-            <w:tcW w:w="1755" w:type="dxa"/>
-          </w:tcPr>
-          <w:p/>
-        </w:tc>
-        <w:tc>
-          <w:tcPr>
-            <w:tcW w:w="1420" w:type="dxa"/>
-          </w:tcPr>
-          <w:p/>
-        </w:tc>
-      </w:tr>
-      <w:tr>
-        <w:trPr>
-          <w:trHeight w:val="543"/>
-        </w:trPr>
-        <w:tc>
-          <w:tcPr>
-            <w:tcW w:w="1790" w:type="dxa"/>
-          </w:tcPr>
-          <w:p>
-            <w:r>
-              <w:t>12</w:t>
-            </w:r>
-          </w:p>
-        </w:tc>
-        <w:tc>
-          <w:tcPr>
-            <w:tcW w:w="1999" w:type="dxa"/>
-          </w:tcPr>
-          <w:p>
-            <w:r>
-              <w:t>Insertar los equipos de la AFC</w:t>
-            </w:r>
-          </w:p>
-        </w:tc>
-        <w:tc>
-          <w:tcPr>
-            <w:tcW w:w="1864" w:type="dxa"/>
-          </w:tcPr>
-          <w:p>
-            <w:r>
-              <w:t>Johana</w:t>
-            </w:r>
-          </w:p>
-        </w:tc>
-        <w:tc>
-          <w:tcPr>
-            <w:tcW w:w="1755" w:type="dxa"/>
-          </w:tcPr>
-          <w:p/>
-        </w:tc>
-        <w:tc>
-          <w:tcPr>
-            <w:tcW w:w="1420" w:type="dxa"/>
-          </w:tcPr>
-          <w:p/>
-        </w:tc>
-      </w:tr>
-      <w:tr>
-        <w:trPr>
-          <w:trHeight w:val="543"/>
-        </w:trPr>
-        <w:tc>
-          <w:tcPr>
-            <w:tcW w:w="1790" w:type="dxa"/>
-          </w:tcPr>
-          <w:p>
-            <w:r>
-              <w:t>13</w:t>
-            </w:r>
-          </w:p>
-        </w:tc>
-        <w:tc>
-          <w:tcPr>
-            <w:tcW w:w="1999" w:type="dxa"/>
-          </w:tcPr>
-          <w:p>
-            <w:r>
-              <w:t>Insertar los equipos de la CAF</w:t>
-            </w:r>
-          </w:p>
-        </w:tc>
-        <w:tc>
-          <w:tcPr>
-            <w:tcW w:w="1864" w:type="dxa"/>
-          </w:tcPr>
-          <w:p>
-            <w:r>
-              <w:t>Fabiola</w:t>
-            </w:r>
-          </w:p>
-        </w:tc>
-        <w:tc>
-          <w:tcPr>
-            <w:tcW w:w="1755" w:type="dxa"/>
-          </w:tcPr>
-          <w:p/>
-        </w:tc>
-        <w:tc>
-          <w:tcPr>
-            <w:tcW w:w="1420" w:type="dxa"/>
-          </w:tcPr>
-          <w:p/>
-        </w:tc>
-      </w:tr>
-      <w:tr>
-        <w:trPr>
-          <w:trHeight w:val="543"/>
-        </w:trPr>
-        <w:tc>
-          <w:tcPr>
-            <w:tcW w:w="1790" w:type="dxa"/>
-          </w:tcPr>
-          <w:p>
-            <w:r>
-              <w:t>14</w:t>
-            </w:r>
-          </w:p>
-        </w:tc>
-        <w:tc>
-          <w:tcPr>
-            <w:tcW w:w="1999" w:type="dxa"/>
-          </w:tcPr>
-          <w:p>
-            <w:r>
-              <w:t>Insertar los equipos de la CONCAFAC</w:t>
-            </w:r>
-          </w:p>
-        </w:tc>
-        <w:tc>
-          <w:tcPr>
-            <w:tcW w:w="1864" w:type="dxa"/>
-          </w:tcPr>
-          <w:p>
-            <w:r>
-              <w:t>GUOLIANG</w:t>
-            </w:r>
-          </w:p>
-        </w:tc>
-        <w:tc>
-          <w:tcPr>
-            <w:tcW w:w="1755" w:type="dxa"/>
-          </w:tcPr>
-          <w:p/>
-        </w:tc>
-        <w:tc>
-          <w:tcPr>
-            <w:tcW w:w="1420" w:type="dxa"/>
-          </w:tcPr>
-          <w:p/>
-        </w:tc>
-      </w:tr>
-      <w:tr>
-        <w:trPr>
-          <w:trHeight w:val="543"/>
-        </w:trPr>
-        <w:tc>
-          <w:tcPr>
-            <w:tcW w:w="1790" w:type="dxa"/>
-          </w:tcPr>
-          <w:p>
-            <w:r>
-              <w:t>15</w:t>
-            </w:r>
-          </w:p>
-        </w:tc>
-        <w:tc>
-          <w:tcPr>
-            <w:tcW w:w="1999" w:type="dxa"/>
-          </w:tcPr>
-          <w:p>
-            <w:r>
-              <w:t>Insertar los equipos de la CO</w:t>
-            </w:r>
-            <w:r>
-              <w:t>N</w:t>
-            </w:r>
-            <w:r>
-              <w:t>MEBOL</w:t>
-            </w:r>
-          </w:p>
-        </w:tc>
-        <w:tc>
-          <w:tcPr>
-            <w:tcW w:w="1864" w:type="dxa"/>
-          </w:tcPr>
-          <w:p>
-            <w:r>
-              <w:t>Cristina</w:t>
-            </w:r>
-          </w:p>
-        </w:tc>
-        <w:tc>
-          <w:tcPr>
-            <w:tcW w:w="1755" w:type="dxa"/>
-          </w:tcPr>
-          <w:p/>
-        </w:tc>
-        <w:tc>
-          <w:tcPr>
-            <w:tcW w:w="1420" w:type="dxa"/>
-          </w:tcPr>
-          <w:p/>
-        </w:tc>
-      </w:tr>
-      <w:tr>
-        <w:trPr>
-          <w:trHeight w:val="543"/>
-        </w:trPr>
-        <w:tc>
-          <w:tcPr>
-            <w:tcW w:w="1790" w:type="dxa"/>
-          </w:tcPr>
-          <w:p>
-            <w:r>
-              <w:t>16</w:t>
-            </w:r>
-          </w:p>
-        </w:tc>
-        <w:tc>
-          <w:tcPr>
-            <w:tcW w:w="1999" w:type="dxa"/>
-          </w:tcPr>
-          <w:p>
-            <w:r>
-              <w:t>Insertar los equipos de la OFC</w:t>
-            </w:r>
-          </w:p>
-        </w:tc>
-        <w:tc>
-          <w:tcPr>
-            <w:tcW w:w="1864" w:type="dxa"/>
-          </w:tcPr>
-          <w:p>
-            <w:r>
-              <w:t>Jefry</w:t>
-            </w:r>
-          </w:p>
-        </w:tc>
-        <w:tc>
-          <w:tcPr>
-            <w:tcW w:w="1755" w:type="dxa"/>
-          </w:tcPr>
-          <w:p/>
-        </w:tc>
-        <w:tc>
-          <w:tcPr>
-            <w:tcW w:w="1420" w:type="dxa"/>
-          </w:tcPr>
-          <w:p/>
-        </w:tc>
-      </w:tr>
-      <w:tr>
-        <w:trPr>
-          <w:trHeight w:val="543"/>
-        </w:trPr>
-        <w:tc>
-          <w:tcPr>
-            <w:tcW w:w="1790" w:type="dxa"/>
-          </w:tcPr>
-          <w:p>
-            <w:r>
-              <w:lastRenderedPageBreak/>
-              <w:t>17</w:t>
-            </w:r>
-          </w:p>
-        </w:tc>
-        <w:tc>
-          <w:tcPr>
-            <w:tcW w:w="1999" w:type="dxa"/>
-          </w:tcPr>
-          <w:p>
-            <w:r>
-              <w:t>Insertar los equipos de la UEFA</w:t>
-            </w:r>
-          </w:p>
-        </w:tc>
-        <w:tc>
-          <w:tcPr>
-            <w:tcW w:w="1864" w:type="dxa"/>
-          </w:tcPr>
-          <w:p>
-            <w:r>
-              <w:t>Cristina</w:t>
-            </w:r>
-          </w:p>
-        </w:tc>
-        <w:tc>
-          <w:tcPr>
-            <w:tcW w:w="1755" w:type="dxa"/>
-          </w:tcPr>
-          <w:p/>
-        </w:tc>
-        <w:tc>
-          <w:tcPr>
-            <w:tcW w:w="1420" w:type="dxa"/>
-          </w:tcPr>
-          <w:p/>
-        </w:tc>
-      </w:tr>
-      <w:tr>
-        <w:trPr>
-          <w:trHeight w:val="543"/>
-        </w:trPr>
-        <w:tc>
-          <w:tcPr>
-            <w:tcW w:w="1790" w:type="dxa"/>
-          </w:tcPr>
-          <w:p>
-            <w:r>
-              <w:t>18</w:t>
-            </w:r>
-          </w:p>
-        </w:tc>
-        <w:tc>
-          <w:tcPr>
-            <w:tcW w:w="1999" w:type="dxa"/>
-          </w:tcPr>
-          <w:p>
-            <w:r>
-              <w:t>Hacer y dar funcionalidad a los botones para simular partido por partido y todos AFC</w:t>
-            </w:r>
-          </w:p>
-        </w:tc>
-        <w:tc>
-          <w:tcPr>
-            <w:tcW w:w="1864" w:type="dxa"/>
-          </w:tcPr>
-          <w:p>
-            <w:r>
-              <w:t>Johana</w:t>
-            </w:r>
-          </w:p>
-        </w:tc>
-        <w:tc>
-          <w:tcPr>
-            <w:tcW w:w="1755" w:type="dxa"/>
-          </w:tcPr>
-          <w:p/>
-        </w:tc>
-        <w:tc>
-          <w:tcPr>
-            <w:tcW w:w="1420" w:type="dxa"/>
-          </w:tcPr>
-          <w:p/>
-        </w:tc>
-      </w:tr>
-      <w:tr>
-        <w:trPr>
-          <w:trHeight w:val="543"/>
-        </w:trPr>
-        <w:tc>
-          <w:tcPr>
-            <w:tcW w:w="1790" w:type="dxa"/>
-          </w:tcPr>
-          <w:p>
-            <w:r>
-              <w:t>19</w:t>
-            </w:r>
-          </w:p>
-        </w:tc>
-        <w:tc>
-          <w:tcPr>
-            <w:tcW w:w="1999" w:type="dxa"/>
-          </w:tcPr>
-          <w:p>
-            <w:proofErr w:type="gramStart"/>
-            <w:r>
-              <w:t>Hacer  y</w:t>
-            </w:r>
-            <w:proofErr w:type="gramEnd"/>
-            <w:r>
-              <w:t xml:space="preserve"> dar funcionalidad  los botones para simular partido por partido y todos CAF</w:t>
-            </w:r>
-          </w:p>
-        </w:tc>
-        <w:tc>
-          <w:tcPr>
-            <w:tcW w:w="1864" w:type="dxa"/>
-          </w:tcPr>
-          <w:p>
-            <w:r>
-              <w:t>Fabiola</w:t>
-            </w:r>
-          </w:p>
-        </w:tc>
-        <w:tc>
-          <w:tcPr>
-            <w:tcW w:w="1755" w:type="dxa"/>
-          </w:tcPr>
-          <w:p/>
-        </w:tc>
-        <w:tc>
-          <w:tcPr>
-            <w:tcW w:w="1420" w:type="dxa"/>
-          </w:tcPr>
-          <w:p/>
-        </w:tc>
-      </w:tr>
-      <w:tr>
-        <w:trPr>
-          <w:trHeight w:val="543"/>
-        </w:trPr>
-        <w:tc>
-          <w:tcPr>
-            <w:tcW w:w="1790" w:type="dxa"/>
-          </w:tcPr>
-          <w:p>
-            <w:r>
-              <w:t>20</w:t>
-            </w:r>
-          </w:p>
-        </w:tc>
-        <w:tc>
-          <w:tcPr>
-            <w:tcW w:w="1999" w:type="dxa"/>
-          </w:tcPr>
-          <w:p>
-            <w:proofErr w:type="gramStart"/>
-            <w:r>
-              <w:t>Hacer  y</w:t>
-            </w:r>
-            <w:proofErr w:type="gramEnd"/>
-            <w:r>
-              <w:t xml:space="preserve"> dar funcionalidad  los botones para simular partido por partido y todos CONCACAF</w:t>
-            </w:r>
-          </w:p>
-        </w:tc>
-        <w:tc>
-          <w:tcPr>
-            <w:tcW w:w="1864" w:type="dxa"/>
-          </w:tcPr>
-          <w:p>
-            <w:proofErr w:type="spellStart"/>
-            <w:r>
-              <w:t>Guoliang</w:t>
-            </w:r>
-            <w:proofErr w:type="spellEnd"/>
-          </w:p>
-        </w:tc>
-        <w:tc>
-          <w:tcPr>
-            <w:tcW w:w="1755" w:type="dxa"/>
-          </w:tcPr>
-          <w:p/>
-        </w:tc>
-        <w:tc>
-          <w:tcPr>
-            <w:tcW w:w="1420" w:type="dxa"/>
-          </w:tcPr>
-          <w:p/>
-        </w:tc>
-      </w:tr>
-      <w:tr>
-        <w:trPr>
-          <w:trHeight w:val="543"/>
-        </w:trPr>
-        <w:tc>
-          <w:tcPr>
-            <w:tcW w:w="1790" w:type="dxa"/>
-          </w:tcPr>
-          <w:p>
-            <w:r>
-              <w:t>21</w:t>
-            </w:r>
-          </w:p>
-        </w:tc>
-        <w:tc>
-          <w:tcPr>
-            <w:tcW w:w="1999" w:type="dxa"/>
-          </w:tcPr>
-          <w:p>
-            <w:r>
-              <w:t>Hacer los botones para simular partido por partido y todos CO</w:t>
-            </w:r>
-            <w:r>
-              <w:t>N</w:t>
-            </w:r>
-            <w:r>
-              <w:t>MEBOL</w:t>
-            </w:r>
-          </w:p>
-        </w:tc>
-        <w:tc>
-          <w:tcPr>
-            <w:tcW w:w="1864" w:type="dxa"/>
-          </w:tcPr>
-          <w:p>
-            <w:r>
-              <w:t>Cristina</w:t>
-            </w:r>
-          </w:p>
-        </w:tc>
-        <w:tc>
-          <w:tcPr>
-            <w:tcW w:w="1755" w:type="dxa"/>
-          </w:tcPr>
-          <w:p/>
-        </w:tc>
-        <w:tc>
-          <w:tcPr>
-            <w:tcW w:w="1420" w:type="dxa"/>
-          </w:tcPr>
-          <w:p/>
-        </w:tc>
-      </w:tr>
-      <w:tr>
-        <w:trPr>
-          <w:trHeight w:val="543"/>
-        </w:trPr>
-        <w:tc>
-          <w:tcPr>
-            <w:tcW w:w="1790" w:type="dxa"/>
-          </w:tcPr>
-          <w:p>
-            <w:r>
-              <w:t>22</w:t>
-            </w:r>
-          </w:p>
-        </w:tc>
-        <w:tc>
-          <w:tcPr>
-            <w:tcW w:w="1999" w:type="dxa"/>
-          </w:tcPr>
-          <w:p>
-            <w:r>
-              <w:t>Hacer los botones para simular partido por partido y todos OFC</w:t>
-            </w:r>
-          </w:p>
-        </w:tc>
-        <w:tc>
-          <w:tcPr>
-            <w:tcW w:w="1864" w:type="dxa"/>
-          </w:tcPr>
-          <w:p>
-            <w:r>
-              <w:t>Jefry</w:t>
-            </w:r>
-          </w:p>
-        </w:tc>
-        <w:tc>
-          <w:tcPr>
-            <w:tcW w:w="1755" w:type="dxa"/>
-          </w:tcPr>
-          <w:p/>
-        </w:tc>
-        <w:tc>
-          <w:tcPr>
-            <w:tcW w:w="1420" w:type="dxa"/>
-          </w:tcPr>
-          <w:p/>
-        </w:tc>
-      </w:tr>
-      <w:tr>
-        <w:trPr>
-          <w:trHeight w:val="543"/>
-        </w:trPr>
-        <w:tc>
-          <w:tcPr>
-            <w:tcW w:w="1790" w:type="dxa"/>
-          </w:tcPr>
-          <w:p>
-            <w:r>
-              <w:t>23</w:t>
-            </w:r>
-          </w:p>
-        </w:tc>
-        <w:tc>
-          <w:tcPr>
-            <w:tcW w:w="1999" w:type="dxa"/>
-          </w:tcPr>
-          <w:p>
-            <w:r>
-              <w:t>Hacer los botones para simular partido por partido y todos UEFA</w:t>
-            </w:r>
-          </w:p>
-        </w:tc>
-        <w:tc>
-          <w:tcPr>
-            <w:tcW w:w="1864" w:type="dxa"/>
-          </w:tcPr>
-          <w:p>
             <w:pPr>
               <w:rPr>
                 <w:u w:val="single"/>
               </w:rPr>
             </w:pPr>
             <w:r>
+              <w:t xml:space="preserve">Hacer instancia en el </w:t>
+            </w:r>
+            <w:proofErr w:type="spellStart"/>
+            <w:r>
+              <w:t>main</w:t>
+            </w:r>
+            <w:proofErr w:type="spellEnd"/>
+            <w:r>
+              <w:t xml:space="preserve"> de la ventana </w:t>
+            </w:r>
+            <w:r>
+              <w:t>eliminacion</w:t>
+            </w:r>
+          </w:p>
+        </w:tc>
+        <w:tc>
+          <w:tcPr>
+            <w:tcW w:w="1864" w:type="dxa"/>
+          </w:tcPr>
+          <w:p>
+            <w:r>
+              <w:t>Cristina</w:t>
+            </w:r>
+          </w:p>
+        </w:tc>
+        <w:tc>
+          <w:tcPr>
+            <w:tcW w:w="1755" w:type="dxa"/>
+          </w:tcPr>
+          <w:p>
+            <w:r>
+              <w:t>No iniciado</w:t>
+            </w:r>
+          </w:p>
+        </w:tc>
+        <w:tc>
+          <w:tcPr>
+            <w:tcW w:w="1420" w:type="dxa"/>
+          </w:tcPr>
+          <w:p>
+            <w:r>
+              <w:t>06/07/23</w:t>
+            </w:r>
+          </w:p>
+        </w:tc>
+      </w:tr>
+      <w:tr>
+        <w:trPr>
+          <w:trHeight w:val="543"/>
+        </w:trPr>
+        <w:tc>
+          <w:tcPr>
+            <w:tcW w:w="1790" w:type="dxa"/>
+          </w:tcPr>
+          <w:p>
+            <w:r>
+              <w:t>11</w:t>
+            </w:r>
+          </w:p>
+        </w:tc>
+        <w:tc>
+          <w:tcPr>
+            <w:tcW w:w="1999" w:type="dxa"/>
+          </w:tcPr>
+          <w:p>
+            <w:r>
+              <w:t>Agregar las tablas a cada tab</w:t>
+            </w:r>
+            <w:r>
+              <w:t>la</w:t>
+            </w:r>
+            <w:r>
+              <w:t xml:space="preserve"> de cada confederación</w:t>
+            </w:r>
+            <w:r>
+              <w:t xml:space="preserve"> con</w:t>
+            </w:r>
+            <w:r>
+              <w:t xml:space="preserve"> (</w:t>
+            </w:r>
+            <w:proofErr w:type="spellStart"/>
+            <w:r>
+              <w:t>tbl</w:t>
+            </w:r>
+            <w:proofErr w:type="spellEnd"/>
+            <w:r>
+              <w:t>)</w:t>
+            </w:r>
+            <w:r>
+              <w:t>y el nombre</w:t>
+            </w:r>
+          </w:p>
+        </w:tc>
+        <w:tc>
+          <w:tcPr>
+            <w:tcW w:w="1864" w:type="dxa"/>
+          </w:tcPr>
+          <w:p>
+            <w:r>
               <w:t>Johana</w:t>
             </w:r>
           </w:p>
@@ -1303,7 +717,643 @@
           <w:tcPr>
             <w:tcW w:w="1755" w:type="dxa"/>
           </w:tcPr>
-          <w:p/>
+          <w:p>
+            <w:r>
+              <w:t>No iniciado</w:t>
+            </w:r>
+          </w:p>
+        </w:tc>
+        <w:tc>
+          <w:tcPr>
+            <w:tcW w:w="1420" w:type="dxa"/>
+          </w:tcPr>
+          <w:p/>
+        </w:tc>
+      </w:tr>
+      <w:tr>
+        <w:trPr>
+          <w:trHeight w:val="543"/>
+        </w:trPr>
+        <w:tc>
+          <w:tcPr>
+            <w:tcW w:w="1790" w:type="dxa"/>
+          </w:tcPr>
+          <w:p>
+            <w:r>
+              <w:t>12</w:t>
+            </w:r>
+          </w:p>
+        </w:tc>
+        <w:tc>
+          <w:tcPr>
+            <w:tcW w:w="1999" w:type="dxa"/>
+          </w:tcPr>
+          <w:p>
+            <w:r>
+              <w:t>Insertar los equipos de la AFC</w:t>
+            </w:r>
+          </w:p>
+        </w:tc>
+        <w:tc>
+          <w:tcPr>
+            <w:tcW w:w="1864" w:type="dxa"/>
+          </w:tcPr>
+          <w:p>
+            <w:r>
+              <w:t>Johana</w:t>
+            </w:r>
+          </w:p>
+        </w:tc>
+        <w:tc>
+          <w:tcPr>
+            <w:tcW w:w="1755" w:type="dxa"/>
+          </w:tcPr>
+          <w:p>
+            <w:r>
+              <w:t>No iniciado</w:t>
+            </w:r>
+          </w:p>
+        </w:tc>
+        <w:tc>
+          <w:tcPr>
+            <w:tcW w:w="1420" w:type="dxa"/>
+          </w:tcPr>
+          <w:p/>
+        </w:tc>
+      </w:tr>
+      <w:tr>
+        <w:trPr>
+          <w:trHeight w:val="543"/>
+        </w:trPr>
+        <w:tc>
+          <w:tcPr>
+            <w:tcW w:w="1790" w:type="dxa"/>
+          </w:tcPr>
+          <w:p>
+            <w:r>
+              <w:t>13</w:t>
+            </w:r>
+          </w:p>
+        </w:tc>
+        <w:tc>
+          <w:tcPr>
+            <w:tcW w:w="1999" w:type="dxa"/>
+          </w:tcPr>
+          <w:p>
+            <w:r>
+              <w:t>Insertar los equipos de la CAF</w:t>
+            </w:r>
+          </w:p>
+        </w:tc>
+        <w:tc>
+          <w:tcPr>
+            <w:tcW w:w="1864" w:type="dxa"/>
+          </w:tcPr>
+          <w:p>
+            <w:r>
+              <w:t>Fabiola</w:t>
+            </w:r>
+          </w:p>
+        </w:tc>
+        <w:tc>
+          <w:tcPr>
+            <w:tcW w:w="1755" w:type="dxa"/>
+          </w:tcPr>
+          <w:p>
+            <w:r>
+              <w:t>No iniciado</w:t>
+            </w:r>
+          </w:p>
+        </w:tc>
+        <w:tc>
+          <w:tcPr>
+            <w:tcW w:w="1420" w:type="dxa"/>
+          </w:tcPr>
+          <w:p/>
+        </w:tc>
+      </w:tr>
+      <w:tr>
+        <w:trPr>
+          <w:trHeight w:val="543"/>
+        </w:trPr>
+        <w:tc>
+          <w:tcPr>
+            <w:tcW w:w="1790" w:type="dxa"/>
+          </w:tcPr>
+          <w:p>
+            <w:r>
+              <w:t>14</w:t>
+            </w:r>
+          </w:p>
+        </w:tc>
+        <w:tc>
+          <w:tcPr>
+            <w:tcW w:w="1999" w:type="dxa"/>
+          </w:tcPr>
+          <w:p>
+            <w:r>
+              <w:t>Insertar los equipos de la CONCAFAC</w:t>
+            </w:r>
+          </w:p>
+        </w:tc>
+        <w:tc>
+          <w:tcPr>
+            <w:tcW w:w="1864" w:type="dxa"/>
+          </w:tcPr>
+          <w:p>
+            <w:r>
+              <w:t>GUOLIANG</w:t>
+            </w:r>
+          </w:p>
+        </w:tc>
+        <w:tc>
+          <w:tcPr>
+            <w:tcW w:w="1755" w:type="dxa"/>
+          </w:tcPr>
+          <w:p>
+            <w:r>
+              <w:t>No iniciado</w:t>
+            </w:r>
+          </w:p>
+        </w:tc>
+        <w:tc>
+          <w:tcPr>
+            <w:tcW w:w="1420" w:type="dxa"/>
+          </w:tcPr>
+          <w:p/>
+        </w:tc>
+      </w:tr>
+      <w:tr>
+        <w:trPr>
+          <w:trHeight w:val="543"/>
+        </w:trPr>
+        <w:tc>
+          <w:tcPr>
+            <w:tcW w:w="1790" w:type="dxa"/>
+          </w:tcPr>
+          <w:p>
+            <w:r>
+              <w:t>15</w:t>
+            </w:r>
+          </w:p>
+        </w:tc>
+        <w:tc>
+          <w:tcPr>
+            <w:tcW w:w="1999" w:type="dxa"/>
+          </w:tcPr>
+          <w:p>
+            <w:r>
+              <w:t>Insertar los equipos de la CO</w:t>
+            </w:r>
+            <w:r>
+              <w:t>N</w:t>
+            </w:r>
+            <w:r>
+              <w:t>MEBOL</w:t>
+            </w:r>
+          </w:p>
+        </w:tc>
+        <w:tc>
+          <w:tcPr>
+            <w:tcW w:w="1864" w:type="dxa"/>
+          </w:tcPr>
+          <w:p>
+            <w:r>
+              <w:t>Cristina</w:t>
+            </w:r>
+          </w:p>
+        </w:tc>
+        <w:tc>
+          <w:tcPr>
+            <w:tcW w:w="1755" w:type="dxa"/>
+          </w:tcPr>
+          <w:p>
+            <w:r>
+              <w:t>No iniciado</w:t>
+            </w:r>
+          </w:p>
+        </w:tc>
+        <w:tc>
+          <w:tcPr>
+            <w:tcW w:w="1420" w:type="dxa"/>
+          </w:tcPr>
+          <w:p/>
+        </w:tc>
+      </w:tr>
+      <w:tr>
+        <w:trPr>
+          <w:trHeight w:val="543"/>
+        </w:trPr>
+        <w:tc>
+          <w:tcPr>
+            <w:tcW w:w="1790" w:type="dxa"/>
+          </w:tcPr>
+          <w:p>
+            <w:r>
+              <w:t>16</w:t>
+            </w:r>
+          </w:p>
+        </w:tc>
+        <w:tc>
+          <w:tcPr>
+            <w:tcW w:w="1999" w:type="dxa"/>
+          </w:tcPr>
+          <w:p>
+            <w:r>
+              <w:t>Insertar los equipos de la OFC</w:t>
+            </w:r>
+          </w:p>
+        </w:tc>
+        <w:tc>
+          <w:tcPr>
+            <w:tcW w:w="1864" w:type="dxa"/>
+          </w:tcPr>
+          <w:p>
+            <w:r>
+              <w:t>Jefry</w:t>
+            </w:r>
+          </w:p>
+        </w:tc>
+        <w:tc>
+          <w:tcPr>
+            <w:tcW w:w="1755" w:type="dxa"/>
+          </w:tcPr>
+          <w:p>
+            <w:r>
+              <w:t>No iniciado</w:t>
+            </w:r>
+          </w:p>
+        </w:tc>
+        <w:tc>
+          <w:tcPr>
+            <w:tcW w:w="1420" w:type="dxa"/>
+          </w:tcPr>
+          <w:p/>
+        </w:tc>
+      </w:tr>
+      <w:tr>
+        <w:trPr>
+          <w:trHeight w:val="543"/>
+        </w:trPr>
+        <w:tc>
+          <w:tcPr>
+            <w:tcW w:w="1790" w:type="dxa"/>
+          </w:tcPr>
+          <w:p>
+            <w:r>
+              <w:lastRenderedPageBreak/>
+              <w:t>17</w:t>
+            </w:r>
+          </w:p>
+        </w:tc>
+        <w:tc>
+          <w:tcPr>
+            <w:tcW w:w="1999" w:type="dxa"/>
+          </w:tcPr>
+          <w:p>
+            <w:r>
+              <w:t>Insertar los equipos de la UEFA</w:t>
+            </w:r>
+          </w:p>
+        </w:tc>
+        <w:tc>
+          <w:tcPr>
+            <w:tcW w:w="1864" w:type="dxa"/>
+          </w:tcPr>
+          <w:p>
+            <w:r>
+              <w:t>Cristina</w:t>
+            </w:r>
+          </w:p>
+        </w:tc>
+        <w:tc>
+          <w:tcPr>
+            <w:tcW w:w="1755" w:type="dxa"/>
+          </w:tcPr>
+          <w:p>
+            <w:r>
+              <w:t>No iniciado</w:t>
+            </w:r>
+          </w:p>
+        </w:tc>
+        <w:tc>
+          <w:tcPr>
+            <w:tcW w:w="1420" w:type="dxa"/>
+          </w:tcPr>
+          <w:p/>
+        </w:tc>
+      </w:tr>
+      <w:tr>
+        <w:trPr>
+          <w:trHeight w:val="543"/>
+        </w:trPr>
+        <w:tc>
+          <w:tcPr>
+            <w:tcW w:w="1790" w:type="dxa"/>
+          </w:tcPr>
+          <w:p>
+            <w:r>
+              <w:t>18</w:t>
+            </w:r>
+          </w:p>
+        </w:tc>
+        <w:tc>
+          <w:tcPr>
+            <w:tcW w:w="1999" w:type="dxa"/>
+          </w:tcPr>
+          <w:p>
+            <w:r>
+              <w:t>Hacer y dar funcionalidad a los botones para simular partido por partido y todos AFC</w:t>
+            </w:r>
+          </w:p>
+        </w:tc>
+        <w:tc>
+          <w:tcPr>
+            <w:tcW w:w="1864" w:type="dxa"/>
+          </w:tcPr>
+          <w:p>
+            <w:r>
+              <w:t>Johana</w:t>
+            </w:r>
+          </w:p>
+        </w:tc>
+        <w:tc>
+          <w:tcPr>
+            <w:tcW w:w="1755" w:type="dxa"/>
+          </w:tcPr>
+          <w:p>
+            <w:r>
+              <w:t>No iniciado</w:t>
+            </w:r>
+          </w:p>
+        </w:tc>
+        <w:tc>
+          <w:tcPr>
+            <w:tcW w:w="1420" w:type="dxa"/>
+          </w:tcPr>
+          <w:p/>
+        </w:tc>
+      </w:tr>
+      <w:tr>
+        <w:trPr>
+          <w:trHeight w:val="543"/>
+        </w:trPr>
+        <w:tc>
+          <w:tcPr>
+            <w:tcW w:w="1790" w:type="dxa"/>
+          </w:tcPr>
+          <w:p>
+            <w:r>
+              <w:t>19</w:t>
+            </w:r>
+          </w:p>
+        </w:tc>
+        <w:tc>
+          <w:tcPr>
+            <w:tcW w:w="1999" w:type="dxa"/>
+          </w:tcPr>
+          <w:p>
+            <w:r>
+              <w:t>Hacer y dar funcionalidad los botones para simular partido por partido y todos CAF</w:t>
+            </w:r>
+          </w:p>
+        </w:tc>
+        <w:tc>
+          <w:tcPr>
+            <w:tcW w:w="1864" w:type="dxa"/>
+          </w:tcPr>
+          <w:p>
+            <w:r>
+              <w:t>Fabiola</w:t>
+            </w:r>
+          </w:p>
+        </w:tc>
+        <w:tc>
+          <w:tcPr>
+            <w:tcW w:w="1755" w:type="dxa"/>
+          </w:tcPr>
+          <w:p>
+            <w:r>
+              <w:t>No iniciado</w:t>
+            </w:r>
+          </w:p>
+        </w:tc>
+        <w:tc>
+          <w:tcPr>
+            <w:tcW w:w="1420" w:type="dxa"/>
+          </w:tcPr>
+          <w:p/>
+        </w:tc>
+      </w:tr>
+      <w:tr>
+        <w:trPr>
+          <w:trHeight w:val="543"/>
+        </w:trPr>
+        <w:tc>
+          <w:tcPr>
+            <w:tcW w:w="1790" w:type="dxa"/>
+          </w:tcPr>
+          <w:p>
+            <w:r>
+              <w:t>20</w:t>
+            </w:r>
+          </w:p>
+        </w:tc>
+        <w:tc>
+          <w:tcPr>
+            <w:tcW w:w="1999" w:type="dxa"/>
+          </w:tcPr>
+          <w:p>
+            <w:r>
+              <w:t>Hacer y dar funcionalidad los botones para simular partido por partido y todos CONCACAF</w:t>
+            </w:r>
+          </w:p>
+        </w:tc>
+        <w:tc>
+          <w:tcPr>
+            <w:tcW w:w="1864" w:type="dxa"/>
+          </w:tcPr>
+          <w:p>
+            <w:proofErr w:type="spellStart"/>
+            <w:r>
+              <w:t>Guoliang</w:t>
+            </w:r>
+            <w:proofErr w:type="spellEnd"/>
+          </w:p>
+        </w:tc>
+        <w:tc>
+          <w:tcPr>
+            <w:tcW w:w="1755" w:type="dxa"/>
+          </w:tcPr>
+          <w:p>
+            <w:r>
+              <w:t>No iniciado</w:t>
+            </w:r>
+          </w:p>
+        </w:tc>
+        <w:tc>
+          <w:tcPr>
+            <w:tcW w:w="1420" w:type="dxa"/>
+          </w:tcPr>
+          <w:p/>
+        </w:tc>
+      </w:tr>
+      <w:tr>
+        <w:trPr>
+          <w:trHeight w:val="543"/>
+        </w:trPr>
+        <w:tc>
+          <w:tcPr>
+            <w:tcW w:w="1790" w:type="dxa"/>
+          </w:tcPr>
+          <w:p>
+            <w:r>
+              <w:t>21</w:t>
+            </w:r>
+          </w:p>
+        </w:tc>
+        <w:tc>
+          <w:tcPr>
+            <w:tcW w:w="1999" w:type="dxa"/>
+          </w:tcPr>
+          <w:p>
+            <w:r>
+              <w:t>Hacer los botones para simular partido por partido y todos CO</w:t>
+            </w:r>
+            <w:r>
+              <w:t>N</w:t>
+            </w:r>
+            <w:r>
+              <w:t>MEBOL</w:t>
+            </w:r>
+          </w:p>
+        </w:tc>
+        <w:tc>
+          <w:tcPr>
+            <w:tcW w:w="1864" w:type="dxa"/>
+          </w:tcPr>
+          <w:p>
+            <w:r>
+              <w:t>Cristina</w:t>
+            </w:r>
+          </w:p>
+        </w:tc>
+        <w:tc>
+          <w:tcPr>
+            <w:tcW w:w="1755" w:type="dxa"/>
+          </w:tcPr>
+          <w:p>
+            <w:r>
+              <w:t>No iniciado</w:t>
+            </w:r>
+          </w:p>
+        </w:tc>
+        <w:tc>
+          <w:tcPr>
+            <w:tcW w:w="1420" w:type="dxa"/>
+          </w:tcPr>
+          <w:p/>
+        </w:tc>
+      </w:tr>
+      <w:tr>
+        <w:trPr>
+          <w:trHeight w:val="543"/>
+        </w:trPr>
+        <w:tc>
+          <w:tcPr>
+            <w:tcW w:w="1790" w:type="dxa"/>
+          </w:tcPr>
+          <w:p>
+            <w:r>
+              <w:t>22</w:t>
+            </w:r>
+          </w:p>
+        </w:tc>
+        <w:tc>
+          <w:tcPr>
+            <w:tcW w:w="1999" w:type="dxa"/>
+          </w:tcPr>
+          <w:p>
+            <w:r>
+              <w:t>Hacer los botones para simular partido por partido y todos OFC</w:t>
+            </w:r>
+          </w:p>
+        </w:tc>
+        <w:tc>
+          <w:tcPr>
+            <w:tcW w:w="1864" w:type="dxa"/>
+          </w:tcPr>
+          <w:p>
+            <w:r>
+              <w:t>Jefry</w:t>
+            </w:r>
+          </w:p>
+        </w:tc>
+        <w:tc>
+          <w:tcPr>
+            <w:tcW w:w="1755" w:type="dxa"/>
+          </w:tcPr>
+          <w:p>
+            <w:r>
+              <w:t>No iniciado</w:t>
+            </w:r>
+          </w:p>
+        </w:tc>
+        <w:tc>
+          <w:tcPr>
+            <w:tcW w:w="1420" w:type="dxa"/>
+          </w:tcPr>
+          <w:p/>
+        </w:tc>
+      </w:tr>
+      <w:tr>
+        <w:trPr>
+          <w:trHeight w:val="543"/>
+        </w:trPr>
+        <w:tc>
+          <w:tcPr>
+            <w:tcW w:w="1790" w:type="dxa"/>
+          </w:tcPr>
+          <w:p>
+            <w:r>
+              <w:t>23</w:t>
+            </w:r>
+          </w:p>
+        </w:tc>
+        <w:tc>
+          <w:tcPr>
+            <w:tcW w:w="1999" w:type="dxa"/>
+          </w:tcPr>
+          <w:p>
+            <w:r>
+              <w:t>Hacer los botones para simular partido por partido y todos UEFA</w:t>
+            </w:r>
+          </w:p>
+        </w:tc>
+        <w:tc>
+          <w:tcPr>
+            <w:tcW w:w="1864" w:type="dxa"/>
+          </w:tcPr>
+          <w:p>
+            <w:pPr>
+              <w:rPr>
+                <w:u w:val="single"/>
+              </w:rPr>
+            </w:pPr>
+            <w:r>
+              <w:t>Johana</w:t>
+            </w:r>
+          </w:p>
+        </w:tc>
+        <w:tc>
+          <w:tcPr>
+            <w:tcW w:w="1755" w:type="dxa"/>
+          </w:tcPr>
+          <w:p>
+            <w:r>
+              <w:t>No iniciado</w:t>
+            </w:r>
+          </w:p>
         </w:tc>
         <w:tc>
           <w:tcPr>
@@ -1353,7 +1403,11 @@
           <w:tcPr>
             <w:tcW w:w="1755" w:type="dxa"/>
           </w:tcPr>
-          <w:p/>
+          <w:p>
+            <w:r>
+              <w:t>No iniciado</w:t>
+            </w:r>
+          </w:p>
         </w:tc>
         <w:tc>
           <w:tcPr>

--- a/Proyecto_l_Programacion/Organizacion_Proyecto.docx
+++ b/Proyecto_l_Programacion/Organizacion_Proyecto.docx
@@ -570,7 +570,7 @@
           </w:tcPr>
           <w:p>
             <w:r>
-              <w:t>No iniciado</w:t>
+              <w:t>Realizado</w:t>
             </w:r>
           </w:p>
         </w:tc>
@@ -641,6 +641,75 @@
           </w:tcPr>
           <w:p>
             <w:r>
+              <w:t>Realizado</w:t>
+            </w:r>
+          </w:p>
+        </w:tc>
+        <w:tc>
+          <w:tcPr>
+            <w:tcW w:w="1420" w:type="dxa"/>
+          </w:tcPr>
+          <w:p>
+            <w:r>
+              <w:t>06/07/23</w:t>
+            </w:r>
+          </w:p>
+        </w:tc>
+      </w:tr>
+      <w:tr>
+        <w:trPr>
+          <w:trHeight w:val="543"/>
+        </w:trPr>
+        <w:tc>
+          <w:tcPr>
+            <w:tcW w:w="1790" w:type="dxa"/>
+          </w:tcPr>
+          <w:p>
+            <w:r>
+              <w:t>11</w:t>
+            </w:r>
+          </w:p>
+        </w:tc>
+        <w:tc>
+          <w:tcPr>
+            <w:tcW w:w="1999" w:type="dxa"/>
+          </w:tcPr>
+          <w:p>
+            <w:r>
+              <w:t>Agregar (</w:t>
+            </w:r>
+            <w:proofErr w:type="spellStart"/>
+            <w:r>
+              <w:t>tbl</w:t>
+            </w:r>
+            <w:proofErr w:type="spellEnd"/>
+            <w:r>
+              <w:t>)</w:t>
+            </w:r>
+            <w:r>
+              <w:t>y el nombre</w:t>
+            </w:r>
+            <w:r>
+              <w:t xml:space="preserve"> a cada tab</w:t>
+            </w:r>
+          </w:p>
+        </w:tc>
+        <w:tc>
+          <w:tcPr>
+            <w:tcW w:w="1864" w:type="dxa"/>
+          </w:tcPr>
+          <w:p>
+            <w:r>
+              <w:t>Johana</w:t>
+            </w:r>
+          </w:p>
+        </w:tc>
+        <w:tc>
+          <w:tcPr>
+            <w:tcW w:w="1755" w:type="dxa"/>
+          </w:tcPr>
+          <w:p>
+            <w:r>
               <w:t>No iniciado</w:t>
             </w:r>
           </w:p>
@@ -649,57 +718,30 @@
           <w:tcPr>
             <w:tcW w:w="1420" w:type="dxa"/>
           </w:tcPr>
-          <w:p>
-            <w:r>
-              <w:t>06/07/23</w:t>
-            </w:r>
-          </w:p>
-        </w:tc>
-      </w:tr>
-      <w:tr>
-        <w:trPr>
-          <w:trHeight w:val="543"/>
-        </w:trPr>
-        <w:tc>
-          <w:tcPr>
-            <w:tcW w:w="1790" w:type="dxa"/>
-          </w:tcPr>
-          <w:p>
-            <w:r>
-              <w:t>11</w:t>
-            </w:r>
-          </w:p>
-        </w:tc>
-        <w:tc>
-          <w:tcPr>
-            <w:tcW w:w="1999" w:type="dxa"/>
-          </w:tcPr>
-          <w:p>
-            <w:r>
-              <w:t>Agregar las tablas a cada tab</w:t>
-            </w:r>
-            <w:r>
-              <w:t>la</w:t>
-            </w:r>
-            <w:r>
-              <w:t xml:space="preserve"> de cada confederación</w:t>
-            </w:r>
-            <w:r>
-              <w:t xml:space="preserve"> con</w:t>
-            </w:r>
-            <w:r>
-              <w:t xml:space="preserve"> (</w:t>
-            </w:r>
-            <w:proofErr w:type="spellStart"/>
-            <w:r>
-              <w:t>tbl</w:t>
-            </w:r>
-            <w:proofErr w:type="spellEnd"/>
-            <w:r>
-              <w:t>)</w:t>
-            </w:r>
-            <w:r>
-              <w:t>y el nombre</w:t>
+          <w:p/>
+        </w:tc>
+      </w:tr>
+      <w:tr>
+        <w:trPr>
+          <w:trHeight w:val="543"/>
+        </w:trPr>
+        <w:tc>
+          <w:tcPr>
+            <w:tcW w:w="1790" w:type="dxa"/>
+          </w:tcPr>
+          <w:p>
+            <w:r>
+              <w:t>12</w:t>
+            </w:r>
+          </w:p>
+        </w:tc>
+        <w:tc>
+          <w:tcPr>
+            <w:tcW w:w="1999" w:type="dxa"/>
+          </w:tcPr>
+          <w:p>
+            <w:r>
+              <w:t>Insertar los equipos de la AFC</w:t>
             </w:r>
           </w:p>
         </w:tc>
@@ -740,27 +782,27 @@
           </w:tcPr>
           <w:p>
             <w:r>
-              <w:t>12</w:t>
-            </w:r>
-          </w:p>
-        </w:tc>
-        <w:tc>
-          <w:tcPr>
-            <w:tcW w:w="1999" w:type="dxa"/>
-          </w:tcPr>
-          <w:p>
-            <w:r>
-              <w:t>Insertar los equipos de la AFC</w:t>
-            </w:r>
-          </w:p>
-        </w:tc>
-        <w:tc>
-          <w:tcPr>
-            <w:tcW w:w="1864" w:type="dxa"/>
-          </w:tcPr>
-          <w:p>
-            <w:r>
-              <w:t>Johana</w:t>
+              <w:t>13</w:t>
+            </w:r>
+          </w:p>
+        </w:tc>
+        <w:tc>
+          <w:tcPr>
+            <w:tcW w:w="1999" w:type="dxa"/>
+          </w:tcPr>
+          <w:p>
+            <w:r>
+              <w:t>Insertar los equipos de la CAF</w:t>
+            </w:r>
+          </w:p>
+        </w:tc>
+        <w:tc>
+          <w:tcPr>
+            <w:tcW w:w="1864" w:type="dxa"/>
+          </w:tcPr>
+          <w:p>
+            <w:r>
+              <w:t>Fabiola</w:t>
             </w:r>
           </w:p>
         </w:tc>
@@ -791,27 +833,27 @@
           </w:tcPr>
           <w:p>
             <w:r>
-              <w:t>13</w:t>
-            </w:r>
-          </w:p>
-        </w:tc>
-        <w:tc>
-          <w:tcPr>
-            <w:tcW w:w="1999" w:type="dxa"/>
-          </w:tcPr>
-          <w:p>
-            <w:r>
-              <w:t>Insertar los equipos de la CAF</w:t>
-            </w:r>
-          </w:p>
-        </w:tc>
-        <w:tc>
-          <w:tcPr>
-            <w:tcW w:w="1864" w:type="dxa"/>
-          </w:tcPr>
-          <w:p>
-            <w:r>
-              <w:t>Fabiola</w:t>
+              <w:t>14</w:t>
+            </w:r>
+          </w:p>
+        </w:tc>
+        <w:tc>
+          <w:tcPr>
+            <w:tcW w:w="1999" w:type="dxa"/>
+          </w:tcPr>
+          <w:p>
+            <w:r>
+              <w:t>Insertar los equipos de la CONCAFAC</w:t>
+            </w:r>
+          </w:p>
+        </w:tc>
+        <w:tc>
+          <w:tcPr>
+            <w:tcW w:w="1864" w:type="dxa"/>
+          </w:tcPr>
+          <w:p>
+            <w:r>
+              <w:t>GUOLIANG</w:t>
             </w:r>
           </w:p>
         </w:tc>
@@ -842,27 +884,33 @@
           </w:tcPr>
           <w:p>
             <w:r>
-              <w:t>14</w:t>
-            </w:r>
-          </w:p>
-        </w:tc>
-        <w:tc>
-          <w:tcPr>
-            <w:tcW w:w="1999" w:type="dxa"/>
-          </w:tcPr>
-          <w:p>
-            <w:r>
-              <w:t>Insertar los equipos de la CONCAFAC</w:t>
-            </w:r>
-          </w:p>
-        </w:tc>
-        <w:tc>
-          <w:tcPr>
-            <w:tcW w:w="1864" w:type="dxa"/>
-          </w:tcPr>
-          <w:p>
-            <w:r>
-              <w:t>GUOLIANG</w:t>
+              <w:t>15</w:t>
+            </w:r>
+          </w:p>
+        </w:tc>
+        <w:tc>
+          <w:tcPr>
+            <w:tcW w:w="1999" w:type="dxa"/>
+          </w:tcPr>
+          <w:p>
+            <w:r>
+              <w:t>Insertar los equipos de la CO</w:t>
+            </w:r>
+            <w:r>
+              <w:t>N</w:t>
+            </w:r>
+            <w:r>
+              <w:t>MEBOL</w:t>
+            </w:r>
+          </w:p>
+        </w:tc>
+        <w:tc>
+          <w:tcPr>
+            <w:tcW w:w="1864" w:type="dxa"/>
+          </w:tcPr>
+          <w:p>
+            <w:r>
+              <w:t>Cristina</w:t>
             </w:r>
           </w:p>
         </w:tc>
@@ -893,23 +941,68 @@
           </w:tcPr>
           <w:p>
             <w:r>
-              <w:t>15</w:t>
-            </w:r>
-          </w:p>
-        </w:tc>
-        <w:tc>
-          <w:tcPr>
-            <w:tcW w:w="1999" w:type="dxa"/>
-          </w:tcPr>
-          <w:p>
-            <w:r>
-              <w:t>Insertar los equipos de la CO</w:t>
-            </w:r>
-            <w:r>
-              <w:t>N</w:t>
-            </w:r>
-            <w:r>
-              <w:t>MEBOL</w:t>
+              <w:t>16</w:t>
+            </w:r>
+          </w:p>
+        </w:tc>
+        <w:tc>
+          <w:tcPr>
+            <w:tcW w:w="1999" w:type="dxa"/>
+          </w:tcPr>
+          <w:p>
+            <w:r>
+              <w:t>Insertar los equipos de la OFC</w:t>
+            </w:r>
+          </w:p>
+        </w:tc>
+        <w:tc>
+          <w:tcPr>
+            <w:tcW w:w="1864" w:type="dxa"/>
+          </w:tcPr>
+          <w:p>
+            <w:r>
+              <w:t>Jefry</w:t>
+            </w:r>
+          </w:p>
+        </w:tc>
+        <w:tc>
+          <w:tcPr>
+            <w:tcW w:w="1755" w:type="dxa"/>
+          </w:tcPr>
+          <w:p>
+            <w:r>
+              <w:t>No iniciado</w:t>
+            </w:r>
+          </w:p>
+        </w:tc>
+        <w:tc>
+          <w:tcPr>
+            <w:tcW w:w="1420" w:type="dxa"/>
+          </w:tcPr>
+          <w:p/>
+        </w:tc>
+      </w:tr>
+      <w:tr>
+        <w:trPr>
+          <w:trHeight w:val="543"/>
+        </w:trPr>
+        <w:tc>
+          <w:tcPr>
+            <w:tcW w:w="1790" w:type="dxa"/>
+          </w:tcPr>
+          <w:p>
+            <w:r>
+              <w:t>17</w:t>
+            </w:r>
+          </w:p>
+        </w:tc>
+        <w:tc>
+          <w:tcPr>
+            <w:tcW w:w="1999" w:type="dxa"/>
+          </w:tcPr>
+          <w:p>
+            <w:r>
+              <w:t>Insertar los equipos de la UEFA</w:t>
             </w:r>
           </w:p>
         </w:tc>
@@ -950,109 +1043,7 @@
           </w:tcPr>
           <w:p>
             <w:r>
-              <w:t>16</w:t>
-            </w:r>
-          </w:p>
-        </w:tc>
-        <w:tc>
-          <w:tcPr>
-            <w:tcW w:w="1999" w:type="dxa"/>
-          </w:tcPr>
-          <w:p>
-            <w:r>
-              <w:t>Insertar los equipos de la OFC</w:t>
-            </w:r>
-          </w:p>
-        </w:tc>
-        <w:tc>
-          <w:tcPr>
-            <w:tcW w:w="1864" w:type="dxa"/>
-          </w:tcPr>
-          <w:p>
-            <w:r>
-              <w:t>Jefry</w:t>
-            </w:r>
-          </w:p>
-        </w:tc>
-        <w:tc>
-          <w:tcPr>
-            <w:tcW w:w="1755" w:type="dxa"/>
-          </w:tcPr>
-          <w:p>
-            <w:r>
-              <w:t>No iniciado</w:t>
-            </w:r>
-          </w:p>
-        </w:tc>
-        <w:tc>
-          <w:tcPr>
-            <w:tcW w:w="1420" w:type="dxa"/>
-          </w:tcPr>
-          <w:p/>
-        </w:tc>
-      </w:tr>
-      <w:tr>
-        <w:trPr>
-          <w:trHeight w:val="543"/>
-        </w:trPr>
-        <w:tc>
-          <w:tcPr>
-            <w:tcW w:w="1790" w:type="dxa"/>
-          </w:tcPr>
-          <w:p>
-            <w:r>
               <w:lastRenderedPageBreak/>
-              <w:t>17</w:t>
-            </w:r>
-          </w:p>
-        </w:tc>
-        <w:tc>
-          <w:tcPr>
-            <w:tcW w:w="1999" w:type="dxa"/>
-          </w:tcPr>
-          <w:p>
-            <w:r>
-              <w:t>Insertar los equipos de la UEFA</w:t>
-            </w:r>
-          </w:p>
-        </w:tc>
-        <w:tc>
-          <w:tcPr>
-            <w:tcW w:w="1864" w:type="dxa"/>
-          </w:tcPr>
-          <w:p>
-            <w:r>
-              <w:t>Cristina</w:t>
-            </w:r>
-          </w:p>
-        </w:tc>
-        <w:tc>
-          <w:tcPr>
-            <w:tcW w:w="1755" w:type="dxa"/>
-          </w:tcPr>
-          <w:p>
-            <w:r>
-              <w:t>No iniciado</w:t>
-            </w:r>
-          </w:p>
-        </w:tc>
-        <w:tc>
-          <w:tcPr>
-            <w:tcW w:w="1420" w:type="dxa"/>
-          </w:tcPr>
-          <w:p/>
-        </w:tc>
-      </w:tr>
-      <w:tr>
-        <w:trPr>
-          <w:trHeight w:val="543"/>
-        </w:trPr>
-        <w:tc>
-          <w:tcPr>
-            <w:tcW w:w="1790" w:type="dxa"/>
-          </w:tcPr>
-          <w:p>
-            <w:r>
               <w:t>18</w:t>
             </w:r>
           </w:p>
@@ -1729,59 +1720,59 @@
           </w:tcPr>
           <w:p>
             <w:r>
+              <w:t>31</w:t>
+            </w:r>
+          </w:p>
+        </w:tc>
+        <w:tc>
+          <w:tcPr>
+            <w:tcW w:w="1999" w:type="dxa"/>
+          </w:tcPr>
+          <w:p>
+            <w:r>
+              <w:t xml:space="preserve">Método para </w:t>
+            </w:r>
+            <w:r>
+              <w:t>PE: Partidos empatados.</w:t>
+            </w:r>
+          </w:p>
+        </w:tc>
+        <w:tc>
+          <w:tcPr>
+            <w:tcW w:w="1864" w:type="dxa"/>
+          </w:tcPr>
+          <w:p>
+            <w:proofErr w:type="spellStart"/>
+            <w:r>
+              <w:t>Guoliang</w:t>
+            </w:r>
+            <w:proofErr w:type="spellEnd"/>
+          </w:p>
+        </w:tc>
+        <w:tc>
+          <w:tcPr>
+            <w:tcW w:w="1755" w:type="dxa"/>
+          </w:tcPr>
+          <w:p/>
+        </w:tc>
+        <w:tc>
+          <w:tcPr>
+            <w:tcW w:w="1420" w:type="dxa"/>
+          </w:tcPr>
+          <w:p/>
+        </w:tc>
+      </w:tr>
+      <w:tr>
+        <w:trPr>
+          <w:trHeight w:val="543"/>
+        </w:trPr>
+        <w:tc>
+          <w:tcPr>
+            <w:tcW w:w="1790" w:type="dxa"/>
+          </w:tcPr>
+          <w:p>
+            <w:r>
               <w:lastRenderedPageBreak/>
-              <w:t>31</w:t>
-            </w:r>
-          </w:p>
-        </w:tc>
-        <w:tc>
-          <w:tcPr>
-            <w:tcW w:w="1999" w:type="dxa"/>
-          </w:tcPr>
-          <w:p>
-            <w:r>
-              <w:t xml:space="preserve">Método para </w:t>
-            </w:r>
-            <w:r>
-              <w:t>PE: Partidos empatados.</w:t>
-            </w:r>
-          </w:p>
-        </w:tc>
-        <w:tc>
-          <w:tcPr>
-            <w:tcW w:w="1864" w:type="dxa"/>
-          </w:tcPr>
-          <w:p>
-            <w:proofErr w:type="spellStart"/>
-            <w:r>
-              <w:t>Guoliang</w:t>
-            </w:r>
-            <w:proofErr w:type="spellEnd"/>
-          </w:p>
-        </w:tc>
-        <w:tc>
-          <w:tcPr>
-            <w:tcW w:w="1755" w:type="dxa"/>
-          </w:tcPr>
-          <w:p/>
-        </w:tc>
-        <w:tc>
-          <w:tcPr>
-            <w:tcW w:w="1420" w:type="dxa"/>
-          </w:tcPr>
-          <w:p/>
-        </w:tc>
-      </w:tr>
-      <w:tr>
-        <w:trPr>
-          <w:trHeight w:val="543"/>
-        </w:trPr>
-        <w:tc>
-          <w:tcPr>
-            <w:tcW w:w="1790" w:type="dxa"/>
-          </w:tcPr>
-          <w:p>
-            <w:r>
               <w:t>32</w:t>
             </w:r>
           </w:p>

--- a/Proyecto_l_Programacion/Organizacion_Proyecto.docx
+++ b/Proyecto_l_Programacion/Organizacion_Proyecto.docx
@@ -544,13 +544,37 @@
           </w:tcPr>
           <w:p>
             <w:r>
-              <w:t xml:space="preserve"> Crear tab</w:t>
-            </w:r>
-            <w:r>
-              <w:t>la</w:t>
-            </w:r>
-            <w:r>
-              <w:t>s destinados a las confederaciones</w:t>
+              <w:t xml:space="preserve"> Crear </w:t>
+            </w:r>
+            <w:proofErr w:type="spellStart"/>
+            <w:r>
+              <w:t>tab</w:t>
+            </w:r>
+            <w:r>
+              <w:t>bed</w:t>
+            </w:r>
+            <w:proofErr w:type="spellEnd"/>
+            <w:r>
+              <w:t xml:space="preserve"> </w:t>
+            </w:r>
+            <w:proofErr w:type="spellStart"/>
+            <w:r>
+              <w:t>pane</w:t>
+            </w:r>
+            <w:proofErr w:type="spellEnd"/>
+            <w:r>
+              <w:t xml:space="preserve"> y con las </w:t>
+            </w:r>
+            <w:proofErr w:type="spellStart"/>
+            <w:r>
+              <w:t>tabs</w:t>
+            </w:r>
+            <w:proofErr w:type="spellEnd"/>
+            <w:r>
+              <w:t xml:space="preserve"> </w:t>
+            </w:r>
+            <w:r>
+              <w:t>destinados a las confederaciones</w:t>
             </w:r>
           </w:p>
         </w:tc>
@@ -741,6 +765,152 @@
           </w:tcPr>
           <w:p>
             <w:r>
+              <w:t xml:space="preserve">Agregar las tablas dentro de cada </w:t>
+            </w:r>
+            <w:proofErr w:type="spellStart"/>
+            <w:r>
+              <w:t>tab</w:t>
+            </w:r>
+            <w:proofErr w:type="spellEnd"/>
+          </w:p>
+        </w:tc>
+        <w:tc>
+          <w:tcPr>
+            <w:tcW w:w="1864" w:type="dxa"/>
+          </w:tcPr>
+          <w:p>
+            <w:r>
+              <w:t>Fabiola</w:t>
+            </w:r>
+          </w:p>
+        </w:tc>
+        <w:tc>
+          <w:tcPr>
+            <w:tcW w:w="1755" w:type="dxa"/>
+          </w:tcPr>
+          <w:p/>
+        </w:tc>
+        <w:tc>
+          <w:tcPr>
+            <w:tcW w:w="1420" w:type="dxa"/>
+          </w:tcPr>
+          <w:p/>
+        </w:tc>
+      </w:tr>
+      <w:tr>
+        <w:trPr>
+          <w:trHeight w:val="543"/>
+        </w:trPr>
+        <w:tc>
+          <w:tcPr>
+            <w:tcW w:w="1790" w:type="dxa"/>
+          </w:tcPr>
+          <w:p>
+            <w:r>
+              <w:t>13</w:t>
+            </w:r>
+          </w:p>
+        </w:tc>
+        <w:tc>
+          <w:tcPr>
+            <w:tcW w:w="1999" w:type="dxa"/>
+          </w:tcPr>
+          <w:p>
+            <w:r>
+              <w:t>Diseñar tablas de la AFC, CAF y CONCACAF</w:t>
+            </w:r>
+          </w:p>
+        </w:tc>
+        <w:tc>
+          <w:tcPr>
+            <w:tcW w:w="1864" w:type="dxa"/>
+          </w:tcPr>
+          <w:p>
+            <w:r>
+              <w:t>Cristina</w:t>
+            </w:r>
+          </w:p>
+        </w:tc>
+        <w:tc>
+          <w:tcPr>
+            <w:tcW w:w="1755" w:type="dxa"/>
+          </w:tcPr>
+          <w:p/>
+        </w:tc>
+        <w:tc>
+          <w:tcPr>
+            <w:tcW w:w="1420" w:type="dxa"/>
+          </w:tcPr>
+          <w:p/>
+        </w:tc>
+      </w:tr>
+      <w:tr>
+        <w:trPr>
+          <w:trHeight w:val="543"/>
+        </w:trPr>
+        <w:tc>
+          <w:tcPr>
+            <w:tcW w:w="1790" w:type="dxa"/>
+          </w:tcPr>
+          <w:p>
+            <w:r>
+              <w:t>14</w:t>
+            </w:r>
+          </w:p>
+        </w:tc>
+        <w:tc>
+          <w:tcPr>
+            <w:tcW w:w="1999" w:type="dxa"/>
+          </w:tcPr>
+          <w:p>
+            <w:r>
+              <w:t>Diseñar tablas de la CONMEBOL, OFC Y UEFA</w:t>
+            </w:r>
+          </w:p>
+        </w:tc>
+        <w:tc>
+          <w:tcPr>
+            <w:tcW w:w="1864" w:type="dxa"/>
+          </w:tcPr>
+          <w:p>
+            <w:r>
+              <w:t>Fabiola</w:t>
+            </w:r>
+          </w:p>
+        </w:tc>
+        <w:tc>
+          <w:tcPr>
+            <w:tcW w:w="1755" w:type="dxa"/>
+          </w:tcPr>
+          <w:p/>
+        </w:tc>
+        <w:tc>
+          <w:tcPr>
+            <w:tcW w:w="1420" w:type="dxa"/>
+          </w:tcPr>
+          <w:p/>
+        </w:tc>
+      </w:tr>
+      <w:tr>
+        <w:trPr>
+          <w:trHeight w:val="543"/>
+        </w:trPr>
+        <w:tc>
+          <w:tcPr>
+            <w:tcW w:w="1790" w:type="dxa"/>
+          </w:tcPr>
+          <w:p>
+            <w:r>
+              <w:t>15</w:t>
+            </w:r>
+          </w:p>
+        </w:tc>
+        <w:tc>
+          <w:tcPr>
+            <w:tcW w:w="1999" w:type="dxa"/>
+          </w:tcPr>
+          <w:p>
+            <w:r>
               <w:t>Insertar los equipos de la AFC</w:t>
             </w:r>
           </w:p>
@@ -782,7 +952,8 @@
           </w:tcPr>
           <w:p>
             <w:r>
-              <w:t>13</w:t>
+              <w:lastRenderedPageBreak/>
+              <w:t>16</w:t>
             </w:r>
           </w:p>
         </w:tc>
@@ -833,7 +1004,7 @@
           </w:tcPr>
           <w:p>
             <w:r>
-              <w:t>14</w:t>
+              <w:t>17</w:t>
             </w:r>
           </w:p>
         </w:tc>
@@ -884,23 +1055,17 @@
           </w:tcPr>
           <w:p>
             <w:r>
-              <w:t>15</w:t>
-            </w:r>
-          </w:p>
-        </w:tc>
-        <w:tc>
-          <w:tcPr>
-            <w:tcW w:w="1999" w:type="dxa"/>
-          </w:tcPr>
-          <w:p>
-            <w:r>
-              <w:t>Insertar los equipos de la CO</w:t>
-            </w:r>
-            <w:r>
-              <w:t>N</w:t>
-            </w:r>
-            <w:r>
-              <w:t>MEBOL</w:t>
+              <w:t>18</w:t>
+            </w:r>
+          </w:p>
+        </w:tc>
+        <w:tc>
+          <w:tcPr>
+            <w:tcW w:w="1999" w:type="dxa"/>
+          </w:tcPr>
+          <w:p>
+            <w:r>
+              <w:t>Insertar los equipos de la CONMEBOL</w:t>
             </w:r>
           </w:p>
         </w:tc>
@@ -941,7 +1106,7 @@
           </w:tcPr>
           <w:p>
             <w:r>
-              <w:t>16</w:t>
+              <w:t>19</w:t>
             </w:r>
           </w:p>
         </w:tc>
@@ -960,9 +1125,11 @@
             <w:tcW w:w="1864" w:type="dxa"/>
           </w:tcPr>
           <w:p>
+            <w:proofErr w:type="spellStart"/>
             <w:r>
               <w:t>Jefry</w:t>
             </w:r>
+            <w:proofErr w:type="spellEnd"/>
           </w:p>
         </w:tc>
         <w:tc>
@@ -992,7 +1159,7 @@
           </w:tcPr>
           <w:p>
             <w:r>
-              <w:t>17</w:t>
+              <w:t>20</w:t>
             </w:r>
           </w:p>
         </w:tc>
@@ -1043,8 +1210,7 @@
           </w:tcPr>
           <w:p>
             <w:r>
-              <w:lastRenderedPageBreak/>
-              <w:t>18</w:t>
+              <w:t>21</w:t>
             </w:r>
           </w:p>
         </w:tc>
@@ -1095,7 +1261,7 @@
           </w:tcPr>
           <w:p>
             <w:r>
-              <w:t>19</w:t>
+              <w:t>22</w:t>
             </w:r>
           </w:p>
         </w:tc>
@@ -1146,7 +1312,7 @@
           </w:tcPr>
           <w:p>
             <w:r>
-              <w:t>20</w:t>
+              <w:t>23</w:t>
             </w:r>
           </w:p>
         </w:tc>
@@ -1157,167 +1323,6 @@
           <w:p>
             <w:r>
               <w:t>Hacer y dar funcionalidad los botones para simular partido por partido y todos CONCACAF</w:t>
-            </w:r>
-          </w:p>
-        </w:tc>
-        <w:tc>
-          <w:tcPr>
-            <w:tcW w:w="1864" w:type="dxa"/>
-          </w:tcPr>
-          <w:p>
-            <w:proofErr w:type="spellStart"/>
-            <w:r>
-              <w:t>Guoliang</w:t>
-            </w:r>
-            <w:proofErr w:type="spellEnd"/>
-          </w:p>
-        </w:tc>
-        <w:tc>
-          <w:tcPr>
-            <w:tcW w:w="1755" w:type="dxa"/>
-          </w:tcPr>
-          <w:p>
-            <w:r>
-              <w:t>No iniciado</w:t>
-            </w:r>
-          </w:p>
-        </w:tc>
-        <w:tc>
-          <w:tcPr>
-            <w:tcW w:w="1420" w:type="dxa"/>
-          </w:tcPr>
-          <w:p/>
-        </w:tc>
-      </w:tr>
-      <w:tr>
-        <w:trPr>
-          <w:trHeight w:val="543"/>
-        </w:trPr>
-        <w:tc>
-          <w:tcPr>
-            <w:tcW w:w="1790" w:type="dxa"/>
-          </w:tcPr>
-          <w:p>
-            <w:r>
-              <w:t>21</w:t>
-            </w:r>
-          </w:p>
-        </w:tc>
-        <w:tc>
-          <w:tcPr>
-            <w:tcW w:w="1999" w:type="dxa"/>
-          </w:tcPr>
-          <w:p>
-            <w:r>
-              <w:t>Hacer los botones para simular partido por partido y todos CO</w:t>
-            </w:r>
-            <w:r>
-              <w:t>N</w:t>
-            </w:r>
-            <w:r>
-              <w:t>MEBOL</w:t>
-            </w:r>
-          </w:p>
-        </w:tc>
-        <w:tc>
-          <w:tcPr>
-            <w:tcW w:w="1864" w:type="dxa"/>
-          </w:tcPr>
-          <w:p>
-            <w:r>
-              <w:t>Cristina</w:t>
-            </w:r>
-          </w:p>
-        </w:tc>
-        <w:tc>
-          <w:tcPr>
-            <w:tcW w:w="1755" w:type="dxa"/>
-          </w:tcPr>
-          <w:p>
-            <w:r>
-              <w:t>No iniciado</w:t>
-            </w:r>
-          </w:p>
-        </w:tc>
-        <w:tc>
-          <w:tcPr>
-            <w:tcW w:w="1420" w:type="dxa"/>
-          </w:tcPr>
-          <w:p/>
-        </w:tc>
-      </w:tr>
-      <w:tr>
-        <w:trPr>
-          <w:trHeight w:val="543"/>
-        </w:trPr>
-        <w:tc>
-          <w:tcPr>
-            <w:tcW w:w="1790" w:type="dxa"/>
-          </w:tcPr>
-          <w:p>
-            <w:r>
-              <w:t>22</w:t>
-            </w:r>
-          </w:p>
-        </w:tc>
-        <w:tc>
-          <w:tcPr>
-            <w:tcW w:w="1999" w:type="dxa"/>
-          </w:tcPr>
-          <w:p>
-            <w:r>
-              <w:t>Hacer los botones para simular partido por partido y todos OFC</w:t>
-            </w:r>
-          </w:p>
-        </w:tc>
-        <w:tc>
-          <w:tcPr>
-            <w:tcW w:w="1864" w:type="dxa"/>
-          </w:tcPr>
-          <w:p>
-            <w:r>
-              <w:t>Jefry</w:t>
-            </w:r>
-          </w:p>
-        </w:tc>
-        <w:tc>
-          <w:tcPr>
-            <w:tcW w:w="1755" w:type="dxa"/>
-          </w:tcPr>
-          <w:p>
-            <w:r>
-              <w:t>No iniciado</w:t>
-            </w:r>
-          </w:p>
-        </w:tc>
-        <w:tc>
-          <w:tcPr>
-            <w:tcW w:w="1420" w:type="dxa"/>
-          </w:tcPr>
-          <w:p/>
-        </w:tc>
-      </w:tr>
-      <w:tr>
-        <w:trPr>
-          <w:trHeight w:val="543"/>
-        </w:trPr>
-        <w:tc>
-          <w:tcPr>
-            <w:tcW w:w="1790" w:type="dxa"/>
-          </w:tcPr>
-          <w:p>
-            <w:r>
-              <w:t>23</w:t>
-            </w:r>
-          </w:p>
-        </w:tc>
-        <w:tc>
-          <w:tcPr>
-            <w:tcW w:w="1999" w:type="dxa"/>
-          </w:tcPr>
-          <w:p>
-            <w:r>
-              <w:t>Hacer los botones para simular partido por partido y todos UEFA</w:t>
             </w:r>
           </w:p>
         </w:tc>
@@ -1331,6 +1336,163 @@
                 <w:u w:val="single"/>
               </w:rPr>
             </w:pPr>
+            <w:proofErr w:type="spellStart"/>
+            <w:r>
+              <w:t>Guoliang</w:t>
+            </w:r>
+            <w:proofErr w:type="spellEnd"/>
+          </w:p>
+        </w:tc>
+        <w:tc>
+          <w:tcPr>
+            <w:tcW w:w="1755" w:type="dxa"/>
+          </w:tcPr>
+          <w:p>
+            <w:r>
+              <w:t>No iniciado</w:t>
+            </w:r>
+          </w:p>
+        </w:tc>
+        <w:tc>
+          <w:tcPr>
+            <w:tcW w:w="1420" w:type="dxa"/>
+          </w:tcPr>
+          <w:p/>
+        </w:tc>
+      </w:tr>
+      <w:tr>
+        <w:trPr>
+          <w:trHeight w:val="543"/>
+        </w:trPr>
+        <w:tc>
+          <w:tcPr>
+            <w:tcW w:w="1790" w:type="dxa"/>
+          </w:tcPr>
+          <w:p>
+            <w:r>
+              <w:t>24</w:t>
+            </w:r>
+          </w:p>
+        </w:tc>
+        <w:tc>
+          <w:tcPr>
+            <w:tcW w:w="1999" w:type="dxa"/>
+          </w:tcPr>
+          <w:p>
+            <w:r>
+              <w:t>Hacer los botones para simular partido por partido y todos CONMEBOL</w:t>
+            </w:r>
+          </w:p>
+        </w:tc>
+        <w:tc>
+          <w:tcPr>
+            <w:tcW w:w="1864" w:type="dxa"/>
+          </w:tcPr>
+          <w:p>
+            <w:r>
+              <w:t>Cristina</w:t>
+            </w:r>
+          </w:p>
+        </w:tc>
+        <w:tc>
+          <w:tcPr>
+            <w:tcW w:w="1755" w:type="dxa"/>
+          </w:tcPr>
+          <w:p>
+            <w:r>
+              <w:t>No iniciado</w:t>
+            </w:r>
+          </w:p>
+        </w:tc>
+        <w:tc>
+          <w:tcPr>
+            <w:tcW w:w="1420" w:type="dxa"/>
+          </w:tcPr>
+          <w:p/>
+        </w:tc>
+      </w:tr>
+      <w:tr>
+        <w:trPr>
+          <w:trHeight w:val="543"/>
+        </w:trPr>
+        <w:tc>
+          <w:tcPr>
+            <w:tcW w:w="1790" w:type="dxa"/>
+          </w:tcPr>
+          <w:p>
+            <w:r>
+              <w:t>25</w:t>
+            </w:r>
+          </w:p>
+        </w:tc>
+        <w:tc>
+          <w:tcPr>
+            <w:tcW w:w="1999" w:type="dxa"/>
+          </w:tcPr>
+          <w:p>
+            <w:r>
+              <w:t>Hacer los botones para simular partido por partido y todos OFC</w:t>
+            </w:r>
+          </w:p>
+        </w:tc>
+        <w:tc>
+          <w:tcPr>
+            <w:tcW w:w="1864" w:type="dxa"/>
+          </w:tcPr>
+          <w:p>
+            <w:proofErr w:type="spellStart"/>
+            <w:r>
+              <w:t>Jefry</w:t>
+            </w:r>
+            <w:proofErr w:type="spellEnd"/>
+          </w:p>
+        </w:tc>
+        <w:tc>
+          <w:tcPr>
+            <w:tcW w:w="1755" w:type="dxa"/>
+          </w:tcPr>
+          <w:p>
+            <w:r>
+              <w:t>No iniciado</w:t>
+            </w:r>
+          </w:p>
+        </w:tc>
+        <w:tc>
+          <w:tcPr>
+            <w:tcW w:w="1420" w:type="dxa"/>
+          </w:tcPr>
+          <w:p/>
+        </w:tc>
+      </w:tr>
+      <w:tr>
+        <w:trPr>
+          <w:trHeight w:val="543"/>
+        </w:trPr>
+        <w:tc>
+          <w:tcPr>
+            <w:tcW w:w="1790" w:type="dxa"/>
+          </w:tcPr>
+          <w:p>
+            <w:r>
+              <w:t>26</w:t>
+            </w:r>
+          </w:p>
+        </w:tc>
+        <w:tc>
+          <w:tcPr>
+            <w:tcW w:w="1999" w:type="dxa"/>
+          </w:tcPr>
+          <w:p>
+            <w:r>
+              <w:t>Hacer los botones para simular partido por partido y todos UEFA</w:t>
+            </w:r>
+          </w:p>
+        </w:tc>
+        <w:tc>
+          <w:tcPr>
+            <w:tcW w:w="1864" w:type="dxa"/>
+          </w:tcPr>
+          <w:p>
             <w:r>
               <w:t>Johana</w:t>
             </w:r>
@@ -1363,20 +1525,17 @@
           </w:tcPr>
           <w:p>
             <w:r>
-              <w:t>24</w:t>
-            </w:r>
-          </w:p>
-        </w:tc>
-        <w:tc>
-          <w:tcPr>
-            <w:tcW w:w="1999" w:type="dxa"/>
-          </w:tcPr>
-          <w:p>
-            <w:r>
-              <w:t>Validación para el marcador</w:t>
-            </w:r>
-            <w:r>
-              <w:t xml:space="preserve"> 0-10</w:t>
+              <w:t>27</w:t>
+            </w:r>
+          </w:p>
+        </w:tc>
+        <w:tc>
+          <w:tcPr>
+            <w:tcW w:w="1999" w:type="dxa"/>
+          </w:tcPr>
+          <w:p>
+            <w:r>
+              <w:t>Validación para el marcador 0-10</w:t>
             </w:r>
           </w:p>
         </w:tc>
@@ -1417,7 +1576,7 @@
           </w:tcPr>
           <w:p>
             <w:r>
-              <w:t>25</w:t>
+              <w:t>28</w:t>
             </w:r>
           </w:p>
         </w:tc>
@@ -1466,20 +1625,17 @@
           </w:tcPr>
           <w:p>
             <w:r>
-              <w:t>26</w:t>
-            </w:r>
-          </w:p>
-        </w:tc>
-        <w:tc>
-          <w:tcPr>
-            <w:tcW w:w="1999" w:type="dxa"/>
-          </w:tcPr>
-          <w:p>
-            <w:r>
-              <w:t>V</w:t>
-            </w:r>
-            <w:r>
-              <w:t>alidación para no repetir equipos</w:t>
+              <w:t>29</w:t>
+            </w:r>
+          </w:p>
+        </w:tc>
+        <w:tc>
+          <w:tcPr>
+            <w:tcW w:w="1999" w:type="dxa"/>
+          </w:tcPr>
+          <w:p>
+            <w:r>
+              <w:t>Validación para no repetir equipos</w:t>
             </w:r>
           </w:p>
         </w:tc>
@@ -1518,7 +1674,7 @@
           </w:tcPr>
           <w:p>
             <w:r>
-              <w:t>27</w:t>
+              <w:t>30</w:t>
             </w:r>
           </w:p>
         </w:tc>
@@ -1565,20 +1721,18 @@
           </w:tcPr>
           <w:p>
             <w:r>
-              <w:t>28</w:t>
-            </w:r>
-          </w:p>
-        </w:tc>
-        <w:tc>
-          <w:tcPr>
-            <w:tcW w:w="1999" w:type="dxa"/>
-          </w:tcPr>
-          <w:p>
-            <w:r>
-              <w:t>Método para puntos</w:t>
-            </w:r>
-            <w:r>
-              <w:t xml:space="preserve"> PTS</w:t>
+              <w:lastRenderedPageBreak/>
+              <w:t>31</w:t>
+            </w:r>
+          </w:p>
+        </w:tc>
+        <w:tc>
+          <w:tcPr>
+            <w:tcW w:w="1999" w:type="dxa"/>
+          </w:tcPr>
+          <w:p>
+            <w:r>
+              <w:t>Método para puntos PTS</w:t>
             </w:r>
           </w:p>
         </w:tc>
@@ -1615,20 +1769,17 @@
           </w:tcPr>
           <w:p>
             <w:r>
-              <w:t>29</w:t>
-            </w:r>
-          </w:p>
-        </w:tc>
-        <w:tc>
-          <w:tcPr>
-            <w:tcW w:w="1999" w:type="dxa"/>
-          </w:tcPr>
-          <w:p>
-            <w:r>
-              <w:t>Método para</w:t>
-            </w:r>
-            <w:r>
-              <w:t xml:space="preserve"> P</w:t>
+              <w:t>32</w:t>
+            </w:r>
+          </w:p>
+        </w:tc>
+        <w:tc>
+          <w:tcPr>
+            <w:tcW w:w="1999" w:type="dxa"/>
+          </w:tcPr>
+          <w:p>
+            <w:r>
+              <w:t>Método para P</w:t>
             </w:r>
             <w:r>
               <w:t>J: Partidos jugados.</w:t>
@@ -1668,7 +1819,7 @@
           </w:tcPr>
           <w:p>
             <w:r>
-              <w:t>30</w:t>
+              <w:t>33</w:t>
             </w:r>
           </w:p>
         </w:tc>
@@ -1720,7 +1871,7 @@
           </w:tcPr>
           <w:p>
             <w:r>
-              <w:t>31</w:t>
+              <w:t>34</w:t>
             </w:r>
           </w:p>
         </w:tc>
@@ -1772,8 +1923,7 @@
           </w:tcPr>
           <w:p>
             <w:r>
-              <w:lastRenderedPageBreak/>
-              <w:t>32</w:t>
+              <w:t>35</w:t>
             </w:r>
           </w:p>
         </w:tc>
@@ -1823,7 +1973,7 @@
           </w:tcPr>
           <w:p>
             <w:r>
-              <w:t>33</w:t>
+              <w:t>36</w:t>
             </w:r>
           </w:p>
         </w:tc>
@@ -1873,7 +2023,7 @@
           </w:tcPr>
           <w:p>
             <w:r>
-              <w:t>34</w:t>
+              <w:t>37</w:t>
             </w:r>
           </w:p>
         </w:tc>
@@ -1923,7 +2073,7 @@
           </w:tcPr>
           <w:p>
             <w:r>
-              <w:t>35</w:t>
+              <w:t>38</w:t>
             </w:r>
           </w:p>
         </w:tc>
@@ -1975,7 +2125,7 @@
           </w:tcPr>
           <w:p>
             <w:r>
-              <w:t>36</w:t>
+              <w:t>39</w:t>
             </w:r>
           </w:p>
         </w:tc>
@@ -2024,7 +2174,7 @@
           </w:tcPr>
           <w:p>
             <w:r>
-              <w:t>37</w:t>
+              <w:t>40</w:t>
             </w:r>
           </w:p>
         </w:tc>
@@ -2071,7 +2221,7 @@
           </w:tcPr>
           <w:p>
             <w:r>
-              <w:t>38</w:t>
+              <w:t>41</w:t>
             </w:r>
           </w:p>
         </w:tc>
@@ -2118,7 +2268,7 @@
           </w:tcPr>
           <w:p>
             <w:r>
-              <w:t>39</w:t>
+              <w:t>42</w:t>
             </w:r>
           </w:p>
         </w:tc>
@@ -2165,7 +2315,7 @@
           </w:tcPr>
           <w:p>
             <w:r>
-              <w:t>40</w:t>
+              <w:t>43</w:t>
             </w:r>
           </w:p>
         </w:tc>
@@ -2212,11 +2362,7 @@
           <w:tcPr>
             <w:tcW w:w="1790" w:type="dxa"/>
           </w:tcPr>
-          <w:p>
-            <w:r>
-              <w:t>41</w:t>
-            </w:r>
-          </w:p>
+          <w:p/>
         </w:tc>
         <w:tc>
           <w:tcPr>
@@ -2261,11 +2407,7 @@
           <w:tcPr>
             <w:tcW w:w="1790" w:type="dxa"/>
           </w:tcPr>
-          <w:p>
-            <w:r>
-              <w:t>42</w:t>
-            </w:r>
-          </w:p>
+          <w:p/>
         </w:tc>
         <w:tc>
           <w:tcPr>

--- a/Proyecto_l_Programacion/Organizacion_Proyecto.docx
+++ b/Proyecto_l_Programacion/Organizacion_Proyecto.docx
@@ -518,121 +518,123 @@
             <w:tcW w:w="1420" w:type="dxa"/>
           </w:tcPr>
           <w:p>
-            <w:r>
-              <w:t>06/07/23</w:t>
-            </w:r>
-          </w:p>
-        </w:tc>
-      </w:tr>
-      <w:tr>
-        <w:trPr>
-          <w:trHeight w:val="543"/>
-        </w:trPr>
-        <w:tc>
-          <w:tcPr>
-            <w:tcW w:w="1790" w:type="dxa"/>
-          </w:tcPr>
-          <w:p>
-            <w:r>
-              <w:t>9</w:t>
-            </w:r>
-          </w:p>
-        </w:tc>
-        <w:tc>
-          <w:tcPr>
-            <w:tcW w:w="1999" w:type="dxa"/>
-          </w:tcPr>
-          <w:p>
-            <w:r>
-              <w:t xml:space="preserve"> Crear </w:t>
-            </w:r>
-            <w:proofErr w:type="spellStart"/>
-            <w:r>
-              <w:t>tab</w:t>
-            </w:r>
-            <w:r>
-              <w:t>bed</w:t>
-            </w:r>
-            <w:proofErr w:type="spellEnd"/>
-            <w:r>
-              <w:t xml:space="preserve"> </w:t>
-            </w:r>
-            <w:proofErr w:type="spellStart"/>
-            <w:r>
-              <w:t>pane</w:t>
-            </w:r>
-            <w:proofErr w:type="spellEnd"/>
-            <w:r>
-              <w:t xml:space="preserve"> y con las </w:t>
-            </w:r>
-            <w:proofErr w:type="spellStart"/>
-            <w:r>
-              <w:t>tabs</w:t>
-            </w:r>
-            <w:proofErr w:type="spellEnd"/>
-            <w:r>
-              <w:t xml:space="preserve"> </w:t>
-            </w:r>
-            <w:r>
-              <w:t>destinados a las confederaciones</w:t>
-            </w:r>
-          </w:p>
-        </w:tc>
-        <w:tc>
-          <w:tcPr>
-            <w:tcW w:w="1864" w:type="dxa"/>
-          </w:tcPr>
-          <w:p>
-            <w:r>
-              <w:t>Cristina</w:t>
-            </w:r>
-          </w:p>
-        </w:tc>
-        <w:tc>
-          <w:tcPr>
-            <w:tcW w:w="1755" w:type="dxa"/>
-          </w:tcPr>
-          <w:p>
-            <w:r>
-              <w:t>Realizado</w:t>
-            </w:r>
-          </w:p>
-        </w:tc>
-        <w:tc>
-          <w:tcPr>
-            <w:tcW w:w="1420" w:type="dxa"/>
-          </w:tcPr>
-          <w:p>
-            <w:r>
-              <w:t>06/07/23</w:t>
-            </w:r>
-          </w:p>
-        </w:tc>
-      </w:tr>
-      <w:tr>
-        <w:trPr>
-          <w:trHeight w:val="543"/>
-        </w:trPr>
-        <w:tc>
-          <w:tcPr>
-            <w:tcW w:w="1790" w:type="dxa"/>
-          </w:tcPr>
-          <w:p>
-            <w:r>
-              <w:t>10</w:t>
-            </w:r>
-          </w:p>
-        </w:tc>
-        <w:tc>
-          <w:tcPr>
-            <w:tcW w:w="1999" w:type="dxa"/>
-          </w:tcPr>
-          <w:p>
             <w:pPr>
               <w:rPr>
                 <w:u w:val="single"/>
               </w:rPr>
             </w:pPr>
+          </w:p>
+        </w:tc>
+      </w:tr>
+      <w:tr>
+        <w:trPr>
+          <w:trHeight w:val="543"/>
+        </w:trPr>
+        <w:tc>
+          <w:tcPr>
+            <w:tcW w:w="1790" w:type="dxa"/>
+          </w:tcPr>
+          <w:p>
+            <w:r>
+              <w:t>9</w:t>
+            </w:r>
+          </w:p>
+        </w:tc>
+        <w:tc>
+          <w:tcPr>
+            <w:tcW w:w="1999" w:type="dxa"/>
+          </w:tcPr>
+          <w:p>
+            <w:r>
+              <w:t xml:space="preserve"> Crear </w:t>
+            </w:r>
+            <w:proofErr w:type="spellStart"/>
+            <w:r>
+              <w:t>tab</w:t>
+            </w:r>
+            <w:r>
+              <w:t>bed</w:t>
+            </w:r>
+            <w:proofErr w:type="spellEnd"/>
+            <w:r>
+              <w:t xml:space="preserve"> </w:t>
+            </w:r>
+            <w:proofErr w:type="spellStart"/>
+            <w:r>
+              <w:t>pane</w:t>
+            </w:r>
+            <w:proofErr w:type="spellEnd"/>
+            <w:r>
+              <w:t xml:space="preserve"> y con las </w:t>
+            </w:r>
+            <w:proofErr w:type="spellStart"/>
+            <w:r>
+              <w:t>tabs</w:t>
+            </w:r>
+            <w:proofErr w:type="spellEnd"/>
+            <w:r>
+              <w:t xml:space="preserve"> </w:t>
+            </w:r>
+            <w:r>
+              <w:t>destinados a las confederaciones</w:t>
+            </w:r>
+          </w:p>
+        </w:tc>
+        <w:tc>
+          <w:tcPr>
+            <w:tcW w:w="1864" w:type="dxa"/>
+          </w:tcPr>
+          <w:p>
+            <w:r>
+              <w:t>Cristina</w:t>
+            </w:r>
+          </w:p>
+        </w:tc>
+        <w:tc>
+          <w:tcPr>
+            <w:tcW w:w="1755" w:type="dxa"/>
+          </w:tcPr>
+          <w:p>
+            <w:r>
+              <w:t>Realizado</w:t>
+            </w:r>
+          </w:p>
+        </w:tc>
+        <w:tc>
+          <w:tcPr>
+            <w:tcW w:w="1420" w:type="dxa"/>
+          </w:tcPr>
+          <w:p>
+            <w:r>
+              <w:t>06/07/23</w:t>
+            </w:r>
+          </w:p>
+        </w:tc>
+      </w:tr>
+      <w:tr>
+        <w:trPr>
+          <w:trHeight w:val="543"/>
+        </w:trPr>
+        <w:tc>
+          <w:tcPr>
+            <w:tcW w:w="1790" w:type="dxa"/>
+          </w:tcPr>
+          <w:p>
+            <w:r>
+              <w:t>10</w:t>
+            </w:r>
+          </w:p>
+        </w:tc>
+        <w:tc>
+          <w:tcPr>
+            <w:tcW w:w="1999" w:type="dxa"/>
+          </w:tcPr>
+          <w:p>
+            <w:pPr>
+              <w:rPr>
+                <w:u w:val="single"/>
+              </w:rPr>
+            </w:pPr>
             <w:r>
               <w:t xml:space="preserve">Hacer instancia en el </w:t>
             </w:r>
@@ -734,15 +736,19 @@
           </w:tcPr>
           <w:p>
             <w:r>
-              <w:t>No iniciado</w:t>
-            </w:r>
-          </w:p>
-        </w:tc>
-        <w:tc>
-          <w:tcPr>
-            <w:tcW w:w="1420" w:type="dxa"/>
-          </w:tcPr>
-          <w:p/>
+              <w:t>Realizado</w:t>
+            </w:r>
+          </w:p>
+        </w:tc>
+        <w:tc>
+          <w:tcPr>
+            <w:tcW w:w="1420" w:type="dxa"/>
+          </w:tcPr>
+          <w:p>
+            <w:r>
+              <w:t>07/07/23</w:t>
+            </w:r>
+          </w:p>
         </w:tc>
       </w:tr>
       <w:tr>
@@ -788,13 +794,21 @@
           <w:tcPr>
             <w:tcW w:w="1755" w:type="dxa"/>
           </w:tcPr>
-          <w:p/>
-        </w:tc>
-        <w:tc>
-          <w:tcPr>
-            <w:tcW w:w="1420" w:type="dxa"/>
-          </w:tcPr>
-          <w:p/>
+          <w:p>
+            <w:r>
+              <w:t>Realizado</w:t>
+            </w:r>
+          </w:p>
+        </w:tc>
+        <w:tc>
+          <w:tcPr>
+            <w:tcW w:w="1420" w:type="dxa"/>
+          </w:tcPr>
+          <w:p>
+            <w:r>
+              <w:t>07/07/23</w:t>
+            </w:r>
+          </w:p>
         </w:tc>
       </w:tr>
       <w:tr>
@@ -835,13 +849,21 @@
           <w:tcPr>
             <w:tcW w:w="1755" w:type="dxa"/>
           </w:tcPr>
-          <w:p/>
-        </w:tc>
-        <w:tc>
-          <w:tcPr>
-            <w:tcW w:w="1420" w:type="dxa"/>
-          </w:tcPr>
-          <w:p/>
+          <w:p>
+            <w:r>
+              <w:t>Realizado</w:t>
+            </w:r>
+          </w:p>
+        </w:tc>
+        <w:tc>
+          <w:tcPr>
+            <w:tcW w:w="1420" w:type="dxa"/>
+          </w:tcPr>
+          <w:p>
+            <w:r>
+              <w:t>07/07/23</w:t>
+            </w:r>
+          </w:p>
         </w:tc>
       </w:tr>
       <w:tr>
@@ -882,13 +904,21 @@
           <w:tcPr>
             <w:tcW w:w="1755" w:type="dxa"/>
           </w:tcPr>
-          <w:p/>
-        </w:tc>
-        <w:tc>
-          <w:tcPr>
-            <w:tcW w:w="1420" w:type="dxa"/>
-          </w:tcPr>
-          <w:p/>
+          <w:p>
+            <w:r>
+              <w:t>Realizado</w:t>
+            </w:r>
+          </w:p>
+        </w:tc>
+        <w:tc>
+          <w:tcPr>
+            <w:tcW w:w="1420" w:type="dxa"/>
+          </w:tcPr>
+          <w:p>
+            <w:r>
+              <w:t>07/07/23</w:t>
+            </w:r>
+          </w:p>
         </w:tc>
       </w:tr>
       <w:tr>
@@ -931,15 +961,19 @@
           </w:tcPr>
           <w:p>
             <w:r>
-              <w:t>No iniciado</w:t>
-            </w:r>
-          </w:p>
-        </w:tc>
-        <w:tc>
-          <w:tcPr>
-            <w:tcW w:w="1420" w:type="dxa"/>
-          </w:tcPr>
-          <w:p/>
+              <w:t>Realizado</w:t>
+            </w:r>
+          </w:p>
+        </w:tc>
+        <w:tc>
+          <w:tcPr>
+            <w:tcW w:w="1420" w:type="dxa"/>
+          </w:tcPr>
+          <w:p>
+            <w:r>
+              <w:t>07/07/23</w:t>
+            </w:r>
+          </w:p>
         </w:tc>
       </w:tr>
       <w:tr>
@@ -983,15 +1017,19 @@
           </w:tcPr>
           <w:p>
             <w:r>
-              <w:t>No iniciado</w:t>
-            </w:r>
-          </w:p>
-        </w:tc>
-        <w:tc>
-          <w:tcPr>
-            <w:tcW w:w="1420" w:type="dxa"/>
-          </w:tcPr>
-          <w:p/>
+              <w:t>Realizado</w:t>
+            </w:r>
+          </w:p>
+        </w:tc>
+        <w:tc>
+          <w:tcPr>
+            <w:tcW w:w="1420" w:type="dxa"/>
+          </w:tcPr>
+          <w:p>
+            <w:r>
+              <w:t>07/07/23</w:t>
+            </w:r>
+          </w:p>
         </w:tc>
       </w:tr>
       <w:tr>
@@ -1034,15 +1072,19 @@
           </w:tcPr>
           <w:p>
             <w:r>
-              <w:t>No iniciado</w:t>
-            </w:r>
-          </w:p>
-        </w:tc>
-        <w:tc>
-          <w:tcPr>
-            <w:tcW w:w="1420" w:type="dxa"/>
-          </w:tcPr>
-          <w:p/>
+              <w:t>Realizado</w:t>
+            </w:r>
+          </w:p>
+        </w:tc>
+        <w:tc>
+          <w:tcPr>
+            <w:tcW w:w="1420" w:type="dxa"/>
+          </w:tcPr>
+          <w:p>
+            <w:r>
+              <w:t>07/07/23</w:t>
+            </w:r>
+          </w:p>
         </w:tc>
       </w:tr>
       <w:tr>
@@ -1085,15 +1127,19 @@
           </w:tcPr>
           <w:p>
             <w:r>
-              <w:t>No iniciado</w:t>
-            </w:r>
-          </w:p>
-        </w:tc>
-        <w:tc>
-          <w:tcPr>
-            <w:tcW w:w="1420" w:type="dxa"/>
-          </w:tcPr>
-          <w:p/>
+              <w:t>Realizado</w:t>
+            </w:r>
+          </w:p>
+        </w:tc>
+        <w:tc>
+          <w:tcPr>
+            <w:tcW w:w="1420" w:type="dxa"/>
+          </w:tcPr>
+          <w:p>
+            <w:r>
+              <w:t>07/07/23</w:t>
+            </w:r>
+          </w:p>
         </w:tc>
       </w:tr>
       <w:tr>
@@ -1138,15 +1184,19 @@
           </w:tcPr>
           <w:p>
             <w:r>
-              <w:t>No iniciado</w:t>
-            </w:r>
-          </w:p>
-        </w:tc>
-        <w:tc>
-          <w:tcPr>
-            <w:tcW w:w="1420" w:type="dxa"/>
-          </w:tcPr>
-          <w:p/>
+              <w:t>Realizado</w:t>
+            </w:r>
+          </w:p>
+        </w:tc>
+        <w:tc>
+          <w:tcPr>
+            <w:tcW w:w="1420" w:type="dxa"/>
+          </w:tcPr>
+          <w:p>
+            <w:r>
+              <w:t>07/07/23</w:t>
+            </w:r>
+          </w:p>
         </w:tc>
       </w:tr>
       <w:tr>
@@ -1189,15 +1239,19 @@
           </w:tcPr>
           <w:p>
             <w:r>
-              <w:t>No iniciado</w:t>
-            </w:r>
-          </w:p>
-        </w:tc>
-        <w:tc>
-          <w:tcPr>
-            <w:tcW w:w="1420" w:type="dxa"/>
-          </w:tcPr>
-          <w:p/>
+              <w:t>Realizado</w:t>
+            </w:r>
+          </w:p>
+        </w:tc>
+        <w:tc>
+          <w:tcPr>
+            <w:tcW w:w="1420" w:type="dxa"/>
+          </w:tcPr>
+          <w:p>
+            <w:r>
+              <w:t>07/07/23</w:t>
+            </w:r>
+          </w:p>
         </w:tc>
       </w:tr>
       <w:tr>
